--- a/files/Bernhard_Nordemann_Resume.docx
+++ b/files/Bernhard_Nordemann_Resume.docx
@@ -78,49 +78,6 @@
         <w:t xml:space="preserve">| (631) 935-2880 | </w:t>
       </w:r>
       <w:hyperlink r:id="rId6">
-        <w:r>
-          <w:rPr>
-            <w:rFonts w:ascii="Times New Roman" w:eastAsia="Times New Roman" w:hAnsi="Times New Roman" w:cs="Times New Roman"/>
-            <w:color w:val="0000FF"/>
-            <w:sz w:val="20"/>
-            <w:szCs w:val="20"/>
-            <w:u w:val="single"/>
-          </w:rPr>
-          <w:t>github.com/</w:t>
-        </w:r>
-        <w:proofErr w:type="spellStart"/>
-        <w:r>
-          <w:rPr>
-            <w:rFonts w:ascii="Times New Roman" w:eastAsia="Times New Roman" w:hAnsi="Times New Roman" w:cs="Times New Roman"/>
-            <w:color w:val="0000FF"/>
-            <w:sz w:val="20"/>
-            <w:szCs w:val="20"/>
-            <w:u w:val="single"/>
-          </w:rPr>
-          <w:t>bhnord</w:t>
-        </w:r>
-        <w:proofErr w:type="spellEnd"/>
-      </w:hyperlink>
-      <w:r>
-        <w:rPr>
-          <w:rFonts w:ascii="Times New Roman" w:eastAsia="Times New Roman" w:hAnsi="Times New Roman" w:cs="Times New Roman"/>
-          <w:color w:val="0563C1"/>
-          <w:sz w:val="20"/>
-          <w:szCs w:val="20"/>
-          <w:u w:val="single"/>
-        </w:rPr>
-        <w:t xml:space="preserve"> </w:t>
-      </w:r>
-      <w:r>
-        <w:rPr>
-          <w:rFonts w:ascii="Times New Roman" w:eastAsia="Times New Roman" w:hAnsi="Times New Roman" w:cs="Times New Roman"/>
-          <w:color w:val="595959"/>
-          <w:sz w:val="20"/>
-          <w:szCs w:val="20"/>
-        </w:rPr>
-        <w:t xml:space="preserve">| </w:t>
-      </w:r>
-      <w:hyperlink r:id="rId7">
         <w:r>
           <w:rPr>
             <w:rFonts w:ascii="Times New Roman" w:eastAsia="Times New Roman" w:hAnsi="Times New Roman" w:cs="Times New Roman"/>
@@ -143,15 +100,33 @@
           <w:t>bernhard-nordemann</w:t>
         </w:r>
         <w:proofErr w:type="spellEnd"/>
+      </w:hyperlink>
+      <w:r>
+        <w:rPr>
+          <w:rFonts w:ascii="Times New Roman" w:eastAsia="Times New Roman" w:hAnsi="Times New Roman" w:cs="Times New Roman"/>
+          <w:color w:val="0000FF"/>
+          <w:sz w:val="20"/>
+          <w:szCs w:val="20"/>
+        </w:rPr>
+        <w:t xml:space="preserve"> </w:t>
+      </w:r>
+      <w:r>
+        <w:rPr>
+          <w:rFonts w:ascii="Times New Roman" w:eastAsia="Times New Roman" w:hAnsi="Times New Roman" w:cs="Times New Roman"/>
+          <w:sz w:val="20"/>
+          <w:szCs w:val="20"/>
+        </w:rPr>
+        <w:t xml:space="preserve">| </w:t>
+      </w:r>
+      <w:hyperlink r:id="rId7" w:history="1">
         <w:r>
           <w:rPr>
+            <w:rStyle w:val="Hyperlink"/>
             <w:rFonts w:ascii="Times New Roman" w:eastAsia="Times New Roman" w:hAnsi="Times New Roman" w:cs="Times New Roman"/>
-            <w:color w:val="0000FF"/>
             <w:sz w:val="20"/>
             <w:szCs w:val="20"/>
-            <w:u w:val="single"/>
           </w:rPr>
-          <w:t>/</w:t>
+          <w:t>bhnord.github.io</w:t>
         </w:r>
       </w:hyperlink>
     </w:p>
@@ -539,10 +514,7 @@
         <w:spacing w:before="11" w:line="240" w:lineRule="auto"/>
         <w:ind w:left="720" w:hanging="720"/>
         <w:rPr>
-          <w:rFonts w:ascii="Times New Roman" w:eastAsia="Times New Roman" w:hAnsi="Times New Roman" w:cs="Times New Roman"/>
-          <w:color w:val="000000"/>
-          <w:sz w:val="20"/>
-          <w:szCs w:val="20"/>
+          <w:rStyle w:val="FollowedHyperlink"/>
         </w:rPr>
       </w:pPr>
       <w:r>
@@ -597,45 +569,6 @@
         <w:spacing w:line="240" w:lineRule="auto"/>
         <w:rPr>
           <w:rFonts w:ascii="Times New Roman" w:eastAsia="Times New Roman" w:hAnsi="Times New Roman" w:cs="Times New Roman"/>
-          <w:color w:val="000000"/>
-          <w:sz w:val="20"/>
-          <w:szCs w:val="20"/>
-        </w:rPr>
-      </w:pPr>
-      <w:r>
-        <w:rPr>
-          <w:rFonts w:ascii="Times New Roman" w:eastAsia="Times New Roman" w:hAnsi="Times New Roman" w:cs="Times New Roman"/>
-          <w:b/>
-          <w:color w:val="000000"/>
-          <w:sz w:val="20"/>
-          <w:szCs w:val="20"/>
-        </w:rPr>
-        <w:t>Relevant Coursework:</w:t>
-      </w:r>
-      <w:r>
-        <w:rPr>
-          <w:rFonts w:ascii="Times New Roman" w:eastAsia="Times New Roman" w:hAnsi="Times New Roman" w:cs="Times New Roman"/>
-          <w:color w:val="000000"/>
-          <w:sz w:val="20"/>
-          <w:szCs w:val="20"/>
-        </w:rPr>
-        <w:t xml:space="preserve"> Computer Networks, Machine Learning, Deep Learning, Database Systems, Algorithms, Software Engineering, Design of Software Systems, Distributed Computing Systems, Software Security Engineering, Operating Systems</w:t>
-      </w:r>
-    </w:p>
-    <w:p>
-      <w:pPr>
-        <w:widowControl w:val="0"/>
-        <w:pBdr>
-          <w:top w:val="nil"/>
-          <w:left w:val="nil"/>
-          <w:bottom w:val="single" w:sz="4" w:space="1" w:color="000000"/>
-          <w:right w:val="nil"/>
-          <w:between w:val="nil"/>
-        </w:pBdr>
-        <w:spacing w:before="279" w:line="240" w:lineRule="auto"/>
-        <w:ind w:left="5"/>
-        <w:rPr>
-          <w:rFonts w:ascii="Times New Roman" w:eastAsia="Times New Roman" w:hAnsi="Times New Roman" w:cs="Times New Roman"/>
           <w:b/>
           <w:sz w:val="24"/>
           <w:szCs w:val="24"/>
@@ -645,160 +578,108 @@
         <w:rPr>
           <w:rFonts w:ascii="Times New Roman" w:eastAsia="Times New Roman" w:hAnsi="Times New Roman" w:cs="Times New Roman"/>
           <w:b/>
+          <w:color w:val="000000"/>
+          <w:sz w:val="20"/>
+          <w:szCs w:val="20"/>
+        </w:rPr>
+        <w:t>Relevant Coursework:</w:t>
+      </w:r>
+      <w:r>
+        <w:rPr>
+          <w:rFonts w:ascii="Times New Roman" w:eastAsia="Times New Roman" w:hAnsi="Times New Roman" w:cs="Times New Roman"/>
+          <w:color w:val="000000"/>
+          <w:sz w:val="20"/>
+          <w:szCs w:val="20"/>
+        </w:rPr>
+        <w:t xml:space="preserve"> </w:t>
+      </w:r>
+      <w:r>
+        <w:rPr>
+          <w:rFonts w:ascii="Times New Roman" w:eastAsia="Times New Roman" w:hAnsi="Times New Roman" w:cs="Times New Roman"/>
+          <w:color w:val="000000"/>
+          <w:sz w:val="20"/>
+          <w:szCs w:val="20"/>
+        </w:rPr>
+        <w:t xml:space="preserve">Software Engineering, Design of Software Systems, Deep Learning, Machine Learning, Algorithms, Distributed Computing Systems, </w:t>
+      </w:r>
+      <w:r>
+        <w:rPr>
+          <w:rFonts w:ascii="Times New Roman" w:eastAsia="Times New Roman" w:hAnsi="Times New Roman" w:cs="Times New Roman"/>
+          <w:color w:val="000000"/>
+          <w:sz w:val="20"/>
+          <w:szCs w:val="20"/>
+        </w:rPr>
+        <w:t>Object</w:t>
+      </w:r>
+      <w:r>
+        <w:rPr>
+          <w:rFonts w:ascii="Times New Roman" w:eastAsia="Times New Roman" w:hAnsi="Times New Roman" w:cs="Times New Roman"/>
+          <w:color w:val="000000"/>
+          <w:sz w:val="20"/>
+          <w:szCs w:val="20"/>
+        </w:rPr>
+        <w:t>-</w:t>
+      </w:r>
+      <w:r>
+        <w:rPr>
+          <w:rFonts w:ascii="Times New Roman" w:eastAsia="Times New Roman" w:hAnsi="Times New Roman" w:cs="Times New Roman"/>
+          <w:color w:val="000000"/>
+          <w:sz w:val="20"/>
+          <w:szCs w:val="20"/>
+        </w:rPr>
+        <w:t>Oriented Design Concepts</w:t>
+      </w:r>
+      <w:r>
+        <w:rPr>
+          <w:rFonts w:ascii="Times New Roman" w:eastAsia="Times New Roman" w:hAnsi="Times New Roman" w:cs="Times New Roman"/>
+          <w:color w:val="000000"/>
+          <w:sz w:val="20"/>
+          <w:szCs w:val="20"/>
+        </w:rPr>
+        <w:t>,</w:t>
+      </w:r>
+      <w:r>
+        <w:rPr>
+          <w:rFonts w:ascii="Times New Roman" w:eastAsia="Times New Roman" w:hAnsi="Times New Roman" w:cs="Times New Roman"/>
+          <w:color w:val="000000"/>
+          <w:sz w:val="20"/>
+          <w:szCs w:val="20"/>
+        </w:rPr>
+        <w:t xml:space="preserve"> </w:t>
+      </w:r>
+      <w:r>
+        <w:rPr>
+          <w:rFonts w:ascii="Times New Roman" w:eastAsia="Times New Roman" w:hAnsi="Times New Roman" w:cs="Times New Roman"/>
+          <w:color w:val="000000"/>
+          <w:sz w:val="20"/>
+          <w:szCs w:val="20"/>
+        </w:rPr>
+        <w:t>Database Systems, Computer Networks, Operating Systems</w:t>
+      </w:r>
+      <w:r>
+        <w:rPr>
+          <w:rFonts w:ascii="Times New Roman" w:eastAsia="Times New Roman" w:hAnsi="Times New Roman" w:cs="Times New Roman"/>
+          <w:b/>
           <w:sz w:val="24"/>
           <w:szCs w:val="24"/>
         </w:rPr>
-        <w:t>Skills</w:t>
-      </w:r>
-    </w:p>
-    <w:p>
-      <w:pPr>
-        <w:widowControl w:val="0"/>
-        <w:pBdr>
-          <w:top w:val="nil"/>
-          <w:left w:val="nil"/>
-          <w:bottom w:val="nil"/>
-          <w:right w:val="nil"/>
-          <w:between w:val="nil"/>
-        </w:pBdr>
-        <w:spacing w:before="11" w:line="240" w:lineRule="auto"/>
-        <w:ind w:left="13"/>
-        <w:rPr>
-          <w:rFonts w:ascii="Times New Roman" w:eastAsia="Times New Roman" w:hAnsi="Times New Roman" w:cs="Times New Roman"/>
-          <w:color w:val="000000"/>
-          <w:sz w:val="20"/>
-          <w:szCs w:val="20"/>
-        </w:rPr>
-      </w:pPr>
-      <w:r>
-        <w:rPr>
-          <w:rFonts w:ascii="Times New Roman" w:eastAsia="Times New Roman" w:hAnsi="Times New Roman" w:cs="Times New Roman"/>
-          <w:b/>
-          <w:color w:val="000000"/>
-          <w:sz w:val="20"/>
-          <w:szCs w:val="20"/>
-        </w:rPr>
-        <w:t xml:space="preserve">Programming Languages: </w:t>
-      </w:r>
-      <w:r>
-        <w:rPr>
-          <w:rFonts w:ascii="Times New Roman" w:eastAsia="Times New Roman" w:hAnsi="Times New Roman" w:cs="Times New Roman"/>
-          <w:color w:val="000000"/>
-          <w:sz w:val="20"/>
-          <w:szCs w:val="20"/>
-        </w:rPr>
-        <w:t>Python, Java, C, C++, JavaScript, TypeScript, HTML/CSS, SQL, x86-64 Assembly</w:t>
-      </w:r>
-    </w:p>
-    <w:p>
-      <w:pPr>
-        <w:widowControl w:val="0"/>
-        <w:pBdr>
-          <w:top w:val="nil"/>
-          <w:left w:val="nil"/>
-          <w:bottom w:val="nil"/>
-          <w:right w:val="nil"/>
-          <w:between w:val="nil"/>
-        </w:pBdr>
-        <w:spacing w:before="11" w:line="240" w:lineRule="auto"/>
-        <w:ind w:left="5"/>
-        <w:rPr>
-          <w:rFonts w:ascii="Times New Roman" w:eastAsia="Times New Roman" w:hAnsi="Times New Roman" w:cs="Times New Roman"/>
-          <w:color w:val="000000"/>
-          <w:sz w:val="20"/>
-          <w:szCs w:val="20"/>
-        </w:rPr>
-      </w:pPr>
-      <w:r>
-        <w:rPr>
-          <w:rFonts w:ascii="Times New Roman" w:eastAsia="Times New Roman" w:hAnsi="Times New Roman" w:cs="Times New Roman"/>
-          <w:b/>
-          <w:color w:val="000000"/>
-          <w:sz w:val="20"/>
-          <w:szCs w:val="20"/>
-        </w:rPr>
-        <w:t xml:space="preserve">Cloud and DevOps: </w:t>
-      </w:r>
-      <w:r>
-        <w:rPr>
-          <w:rFonts w:ascii="Times New Roman" w:eastAsia="Times New Roman" w:hAnsi="Times New Roman" w:cs="Times New Roman"/>
-          <w:color w:val="000000"/>
-          <w:sz w:val="20"/>
-          <w:szCs w:val="20"/>
-        </w:rPr>
-        <w:t xml:space="preserve">Git, Gradle, Amazon ECS, Terraform, Docker, Amazon SQS, Amazon SNS, </w:t>
-      </w:r>
-      <w:proofErr w:type="spellStart"/>
-      <w:r>
-        <w:rPr>
-          <w:rFonts w:ascii="Times New Roman" w:eastAsia="Times New Roman" w:hAnsi="Times New Roman" w:cs="Times New Roman"/>
-          <w:color w:val="000000"/>
-          <w:sz w:val="20"/>
-          <w:szCs w:val="20"/>
-        </w:rPr>
-        <w:t>LocalStack</w:t>
-      </w:r>
-      <w:proofErr w:type="spellEnd"/>
-      <w:r>
-        <w:rPr>
-          <w:rFonts w:ascii="Times New Roman" w:eastAsia="Times New Roman" w:hAnsi="Times New Roman" w:cs="Times New Roman"/>
-          <w:color w:val="000000"/>
-          <w:sz w:val="20"/>
-          <w:szCs w:val="20"/>
-        </w:rPr>
         <w:t xml:space="preserve"> </w:t>
       </w:r>
     </w:p>
     <w:p>
       <w:pPr>
-        <w:widowControl w:val="0"/>
-        <w:pBdr>
-          <w:top w:val="nil"/>
-          <w:left w:val="nil"/>
-          <w:bottom w:val="nil"/>
-          <w:right w:val="nil"/>
-          <w:between w:val="nil"/>
-        </w:pBdr>
-        <w:spacing w:before="11" w:line="240" w:lineRule="auto"/>
-        <w:ind w:left="5"/>
-        <w:rPr>
-          <w:rFonts w:ascii="Times New Roman" w:eastAsia="Times New Roman" w:hAnsi="Times New Roman" w:cs="Times New Roman"/>
-          <w:color w:val="000000"/>
-          <w:sz w:val="20"/>
-          <w:szCs w:val="20"/>
-        </w:rPr>
-      </w:pPr>
-      <w:r>
-        <w:rPr>
-          <w:rFonts w:ascii="Times New Roman" w:eastAsia="Times New Roman" w:hAnsi="Times New Roman" w:cs="Times New Roman"/>
-          <w:b/>
-          <w:color w:val="000000"/>
-          <w:sz w:val="20"/>
-          <w:szCs w:val="20"/>
-        </w:rPr>
-        <w:t>Software Development:</w:t>
-      </w:r>
-      <w:r>
-        <w:rPr>
-          <w:rFonts w:ascii="Times New Roman" w:eastAsia="Times New Roman" w:hAnsi="Times New Roman" w:cs="Times New Roman"/>
-          <w:color w:val="000000"/>
-          <w:sz w:val="20"/>
-          <w:szCs w:val="20"/>
-        </w:rPr>
-        <w:t xml:space="preserve"> Spring Boot, Elasticsearch, Apache Kafka, Node.js, React.js, Next.js, WebGL </w:t>
-      </w:r>
-    </w:p>
-    <w:p>
-      <w:pPr>
-        <w:widowControl w:val="0"/>
-        <w:pBdr>
-          <w:top w:val="nil"/>
-          <w:left w:val="nil"/>
-          <w:bottom w:val="single" w:sz="4" w:space="1" w:color="000000"/>
-          <w:right w:val="nil"/>
-          <w:between w:val="nil"/>
-        </w:pBdr>
-        <w:spacing w:before="279" w:line="240" w:lineRule="auto"/>
+        <w:spacing w:line="240" w:lineRule="auto"/>
+        <w:rPr>
+          <w:rFonts w:ascii="Times New Roman" w:eastAsia="Times New Roman" w:hAnsi="Times New Roman" w:cs="Times New Roman"/>
+          <w:b/>
+          <w:sz w:val="24"/>
+          <w:szCs w:val="24"/>
+        </w:rPr>
+      </w:pPr>
+    </w:p>
+    <w:p>
+      <w:pPr>
+        <w:spacing w:line="240" w:lineRule="auto"/>
         <w:rPr>
           <w:rFonts w:ascii="Times New Roman" w:eastAsia="Times New Roman" w:hAnsi="Times New Roman" w:cs="Times New Roman"/>
           <w:b/>
@@ -942,7 +823,7 @@
           <w:sz w:val="20"/>
           <w:szCs w:val="20"/>
         </w:rPr>
-        <w:t>Software Engineering Intern</w:t>
+        <w:t>Software Engineer Intern</w:t>
       </w:r>
       <w:r>
         <w:rPr>
@@ -1024,7 +905,35 @@
           <w:szCs w:val="20"/>
         </w:rPr>
         <w:tab/>
-        <w:t xml:space="preserve"> June 202</w:t>
+        <w:t xml:space="preserve"> </w:t>
+      </w:r>
+      <w:r>
+        <w:rPr>
+          <w:rFonts w:ascii="Times New Roman" w:eastAsia="Times New Roman" w:hAnsi="Times New Roman" w:cs="Times New Roman"/>
+          <w:color w:val="000000"/>
+          <w:sz w:val="20"/>
+          <w:szCs w:val="20"/>
+        </w:rPr>
+        <w:t xml:space="preserve">       </w:t>
+      </w:r>
+      <w:r>
+        <w:rPr>
+          <w:rFonts w:ascii="Times New Roman" w:eastAsia="Times New Roman" w:hAnsi="Times New Roman" w:cs="Times New Roman"/>
+          <w:color w:val="000000"/>
+          <w:sz w:val="20"/>
+          <w:szCs w:val="20"/>
+        </w:rPr>
+        <w:tab/>
+        <w:t xml:space="preserve"> </w:t>
+      </w:r>
+      <w:r>
+        <w:rPr>
+          <w:rFonts w:ascii="Times New Roman" w:eastAsia="Times New Roman" w:hAnsi="Times New Roman" w:cs="Times New Roman"/>
+          <w:color w:val="000000"/>
+          <w:sz w:val="20"/>
+          <w:szCs w:val="20"/>
+        </w:rPr>
+        <w:t>June 202</w:t>
       </w:r>
       <w:r>
         <w:rPr>
@@ -1083,7 +992,97 @@
           <w:sz w:val="20"/>
           <w:szCs w:val="20"/>
         </w:rPr>
-        <w:t>Developed an application to proactively identify internal orders related issues over 30 million orders monthly using Amazon ECS, Terraform, Docker, Amazon SQS, Amazon SNS, Next.js, Spring Boot, Gradle, Elasticsearch, and Apache Kafka</w:t>
+        <w:t>Developed a</w:t>
+      </w:r>
+      <w:r>
+        <w:rPr>
+          <w:rFonts w:ascii="Times New Roman" w:eastAsia="Times New Roman" w:hAnsi="Times New Roman" w:cs="Times New Roman"/>
+          <w:color w:val="000000"/>
+          <w:sz w:val="20"/>
+          <w:szCs w:val="20"/>
+        </w:rPr>
+        <w:t xml:space="preserve"> web</w:t>
+      </w:r>
+      <w:r>
+        <w:rPr>
+          <w:rFonts w:ascii="Times New Roman" w:eastAsia="Times New Roman" w:hAnsi="Times New Roman" w:cs="Times New Roman"/>
+          <w:color w:val="000000"/>
+          <w:sz w:val="20"/>
+          <w:szCs w:val="20"/>
+        </w:rPr>
+        <w:t xml:space="preserve"> application to proactively identify internal orders related issues over 30 million orders monthly</w:t>
+      </w:r>
+      <w:r>
+        <w:rPr>
+          <w:rFonts w:ascii="Times New Roman" w:eastAsia="Times New Roman" w:hAnsi="Times New Roman" w:cs="Times New Roman"/>
+          <w:color w:val="000000"/>
+          <w:sz w:val="20"/>
+          <w:szCs w:val="20"/>
+        </w:rPr>
+        <w:t xml:space="preserve">, saving the company </w:t>
+      </w:r>
+      <w:r>
+        <w:rPr>
+          <w:rFonts w:ascii="Times New Roman" w:eastAsia="Times New Roman" w:hAnsi="Times New Roman" w:cs="Times New Roman"/>
+          <w:color w:val="000000"/>
+          <w:sz w:val="20"/>
+          <w:szCs w:val="20"/>
+        </w:rPr>
+        <w:t xml:space="preserve">an estimated </w:t>
+      </w:r>
+      <w:r>
+        <w:rPr>
+          <w:rFonts w:ascii="Times New Roman" w:eastAsia="Times New Roman" w:hAnsi="Times New Roman" w:cs="Times New Roman"/>
+          <w:color w:val="000000"/>
+          <w:sz w:val="20"/>
+          <w:szCs w:val="20"/>
+        </w:rPr>
+        <w:t>$162,000 monthly using AW</w:t>
+      </w:r>
+      <w:r>
+        <w:rPr>
+          <w:rFonts w:ascii="Times New Roman" w:eastAsia="Times New Roman" w:hAnsi="Times New Roman" w:cs="Times New Roman"/>
+          <w:color w:val="000000"/>
+          <w:sz w:val="20"/>
+          <w:szCs w:val="20"/>
+        </w:rPr>
+        <w:t>S</w:t>
+      </w:r>
+      <w:r>
+        <w:rPr>
+          <w:rFonts w:ascii="Times New Roman" w:eastAsia="Times New Roman" w:hAnsi="Times New Roman" w:cs="Times New Roman"/>
+          <w:color w:val="000000"/>
+          <w:sz w:val="20"/>
+          <w:szCs w:val="20"/>
+        </w:rPr>
+        <w:t>,</w:t>
+      </w:r>
+      <w:r>
+        <w:rPr>
+          <w:rFonts w:ascii="Times New Roman" w:eastAsia="Times New Roman" w:hAnsi="Times New Roman" w:cs="Times New Roman"/>
+          <w:color w:val="000000"/>
+          <w:sz w:val="20"/>
+          <w:szCs w:val="20"/>
+        </w:rPr>
+        <w:t xml:space="preserve"> Terraform,</w:t>
+      </w:r>
+      <w:r>
+        <w:rPr>
+          <w:rFonts w:ascii="Times New Roman" w:eastAsia="Times New Roman" w:hAnsi="Times New Roman" w:cs="Times New Roman"/>
+          <w:color w:val="000000"/>
+          <w:sz w:val="20"/>
+          <w:szCs w:val="20"/>
+        </w:rPr>
+        <w:t xml:space="preserve"> Apache Kafka</w:t>
+      </w:r>
+      <w:r>
+        <w:rPr>
+          <w:rFonts w:ascii="Times New Roman" w:eastAsia="Times New Roman" w:hAnsi="Times New Roman" w:cs="Times New Roman"/>
+          <w:color w:val="000000"/>
+          <w:sz w:val="20"/>
+          <w:szCs w:val="20"/>
+        </w:rPr>
+        <w:t>, Spring Boot, and Node.js</w:t>
       </w:r>
     </w:p>
     <w:p>
@@ -1117,19 +1116,44 @@
           <w:sz w:val="20"/>
           <w:szCs w:val="20"/>
         </w:rPr>
-        <w:t xml:space="preserve">Enabled users to quickly and precisely address order issues to prevent loss of revenue and improve customer </w:t>
-      </w:r>
-      <w:proofErr w:type="gramStart"/>
-      <w:r>
-        <w:rPr>
-          <w:rFonts w:ascii="Times New Roman" w:eastAsia="Times New Roman" w:hAnsi="Times New Roman" w:cs="Times New Roman"/>
-          <w:color w:val="000000"/>
-          <w:sz w:val="20"/>
-          <w:szCs w:val="20"/>
-        </w:rPr>
-        <w:t>experience</w:t>
-      </w:r>
-      <w:proofErr w:type="gramEnd"/>
+        <w:t xml:space="preserve">Processed data from Amazon </w:t>
+      </w:r>
+      <w:r>
+        <w:rPr>
+          <w:rFonts w:ascii="Times New Roman" w:eastAsia="Times New Roman" w:hAnsi="Times New Roman" w:cs="Times New Roman"/>
+          <w:color w:val="000000"/>
+          <w:sz w:val="20"/>
+          <w:szCs w:val="20"/>
+        </w:rPr>
+        <w:t xml:space="preserve">SNS into Amazon SQS and Kafka queues, then into </w:t>
+      </w:r>
+      <w:r>
+        <w:rPr>
+          <w:rFonts w:ascii="Times New Roman" w:eastAsia="Times New Roman" w:hAnsi="Times New Roman" w:cs="Times New Roman"/>
+          <w:color w:val="000000"/>
+          <w:sz w:val="20"/>
+          <w:szCs w:val="20"/>
+        </w:rPr>
+        <w:t>Elasticsearch indices</w:t>
+      </w:r>
+      <w:r>
+        <w:rPr>
+          <w:rFonts w:ascii="Times New Roman" w:eastAsia="Times New Roman" w:hAnsi="Times New Roman" w:cs="Times New Roman"/>
+          <w:color w:val="000000"/>
+          <w:sz w:val="20"/>
+          <w:szCs w:val="20"/>
+        </w:rPr>
+        <w:t xml:space="preserve"> </w:t>
+      </w:r>
+      <w:r>
+        <w:rPr>
+          <w:rFonts w:ascii="Times New Roman" w:eastAsia="Times New Roman" w:hAnsi="Times New Roman" w:cs="Times New Roman"/>
+          <w:color w:val="000000"/>
+          <w:sz w:val="20"/>
+          <w:szCs w:val="20"/>
+        </w:rPr>
+        <w:t>in Java backend</w:t>
+      </w:r>
     </w:p>
     <w:p>
       <w:pPr>
@@ -1162,7 +1186,43 @@
           <w:sz w:val="20"/>
           <w:szCs w:val="20"/>
         </w:rPr>
-        <w:t xml:space="preserve">Stored pre-processed data in Elasticsearch to enable redrive of missing or incorrect data, ensuring continued metric </w:t>
+        <w:t>Stored pre-processed data in Elasticsearch</w:t>
+      </w:r>
+      <w:r>
+        <w:rPr>
+          <w:rFonts w:ascii="Times New Roman" w:eastAsia="Times New Roman" w:hAnsi="Times New Roman" w:cs="Times New Roman"/>
+          <w:color w:val="000000"/>
+          <w:sz w:val="20"/>
+          <w:szCs w:val="20"/>
+        </w:rPr>
+        <w:t xml:space="preserve"> database,</w:t>
+      </w:r>
+      <w:r>
+        <w:rPr>
+          <w:rFonts w:ascii="Times New Roman" w:eastAsia="Times New Roman" w:hAnsi="Times New Roman" w:cs="Times New Roman"/>
+          <w:color w:val="000000"/>
+          <w:sz w:val="20"/>
+          <w:szCs w:val="20"/>
+        </w:rPr>
+        <w:t xml:space="preserve"> </w:t>
+      </w:r>
+      <w:r>
+        <w:rPr>
+          <w:rFonts w:ascii="Times New Roman" w:eastAsia="Times New Roman" w:hAnsi="Times New Roman" w:cs="Times New Roman"/>
+          <w:color w:val="000000"/>
+          <w:sz w:val="20"/>
+          <w:szCs w:val="20"/>
+        </w:rPr>
+        <w:t>enabling</w:t>
+      </w:r>
+      <w:r>
+        <w:rPr>
+          <w:rFonts w:ascii="Times New Roman" w:eastAsia="Times New Roman" w:hAnsi="Times New Roman" w:cs="Times New Roman"/>
+          <w:color w:val="000000"/>
+          <w:sz w:val="20"/>
+          <w:szCs w:val="20"/>
+        </w:rPr>
+        <w:t xml:space="preserve"> redrive of missing or incorrect data, ensuring metric </w:t>
       </w:r>
       <w:proofErr w:type="gramStart"/>
       <w:r>
@@ -1207,7 +1267,25 @@
           <w:sz w:val="20"/>
           <w:szCs w:val="20"/>
         </w:rPr>
-        <w:t xml:space="preserve">Reduced build time by 33% by parallelizing Gradle build and isolating integration testing, saving engineers </w:t>
+        <w:t xml:space="preserve">Reduced build time by </w:t>
+      </w:r>
+      <w:r>
+        <w:rPr>
+          <w:rFonts w:ascii="Times New Roman" w:eastAsia="Times New Roman" w:hAnsi="Times New Roman" w:cs="Times New Roman"/>
+          <w:color w:val="000000"/>
+          <w:sz w:val="20"/>
+          <w:szCs w:val="20"/>
+        </w:rPr>
+        <w:t>40</w:t>
+      </w:r>
+      <w:r>
+        <w:rPr>
+          <w:rFonts w:ascii="Times New Roman" w:eastAsia="Times New Roman" w:hAnsi="Times New Roman" w:cs="Times New Roman"/>
+          <w:color w:val="000000"/>
+          <w:sz w:val="20"/>
+          <w:szCs w:val="20"/>
+        </w:rPr>
+        <w:t xml:space="preserve">% by parallelizing Gradle build and isolating integration testing, saving engineers </w:t>
       </w:r>
       <w:proofErr w:type="gramStart"/>
       <w:r>
@@ -1252,7 +1330,61 @@
           <w:sz w:val="20"/>
           <w:szCs w:val="20"/>
         </w:rPr>
-        <w:t>Integrated Datadog trace tracking and configured health monitoring and alerts for CPU and memory usage as well as latency</w:t>
+        <w:t xml:space="preserve">Integrated Datadog trace tracking and configured health monitoring and alerts for </w:t>
+      </w:r>
+      <w:r>
+        <w:rPr>
+          <w:rFonts w:ascii="Times New Roman" w:eastAsia="Times New Roman" w:hAnsi="Times New Roman" w:cs="Times New Roman"/>
+          <w:color w:val="000000"/>
+          <w:sz w:val="20"/>
+          <w:szCs w:val="20"/>
+        </w:rPr>
+        <w:t xml:space="preserve">service </w:t>
+      </w:r>
+      <w:r>
+        <w:rPr>
+          <w:rFonts w:ascii="Times New Roman" w:eastAsia="Times New Roman" w:hAnsi="Times New Roman" w:cs="Times New Roman"/>
+          <w:color w:val="000000"/>
+          <w:sz w:val="20"/>
+          <w:szCs w:val="20"/>
+        </w:rPr>
+        <w:t>CPU</w:t>
+      </w:r>
+      <w:r>
+        <w:rPr>
+          <w:rFonts w:ascii="Times New Roman" w:eastAsia="Times New Roman" w:hAnsi="Times New Roman" w:cs="Times New Roman"/>
+          <w:color w:val="000000"/>
+          <w:sz w:val="20"/>
+          <w:szCs w:val="20"/>
+        </w:rPr>
+        <w:t xml:space="preserve">, </w:t>
+      </w:r>
+      <w:r>
+        <w:rPr>
+          <w:rFonts w:ascii="Times New Roman" w:eastAsia="Times New Roman" w:hAnsi="Times New Roman" w:cs="Times New Roman"/>
+          <w:color w:val="000000"/>
+          <w:sz w:val="20"/>
+          <w:szCs w:val="20"/>
+        </w:rPr>
+        <w:t>memory</w:t>
+      </w:r>
+      <w:r>
+        <w:rPr>
+          <w:rFonts w:ascii="Times New Roman" w:eastAsia="Times New Roman" w:hAnsi="Times New Roman" w:cs="Times New Roman"/>
+          <w:color w:val="000000"/>
+          <w:sz w:val="20"/>
+          <w:szCs w:val="20"/>
+        </w:rPr>
+        <w:t xml:space="preserve">, and </w:t>
+      </w:r>
+      <w:r>
+        <w:rPr>
+          <w:rFonts w:ascii="Times New Roman" w:eastAsia="Times New Roman" w:hAnsi="Times New Roman" w:cs="Times New Roman"/>
+          <w:color w:val="000000"/>
+          <w:sz w:val="20"/>
+          <w:szCs w:val="20"/>
+        </w:rPr>
+        <w:t>latency</w:t>
       </w:r>
     </w:p>
     <w:p>
@@ -1286,7 +1418,25 @@
           <w:sz w:val="20"/>
           <w:szCs w:val="20"/>
         </w:rPr>
-        <w:t xml:space="preserve">Practiced continuous integration/continuous delivery and deployment (CI/CD) using Jenkins for weekly </w:t>
+        <w:t>Practiced continuous integration/continuous delivery and deployment (CI/CD)</w:t>
+      </w:r>
+      <w:r>
+        <w:rPr>
+          <w:rFonts w:ascii="Times New Roman" w:eastAsia="Times New Roman" w:hAnsi="Times New Roman" w:cs="Times New Roman"/>
+          <w:color w:val="000000"/>
+          <w:sz w:val="20"/>
+          <w:szCs w:val="20"/>
+        </w:rPr>
+        <w:t>,</w:t>
+      </w:r>
+      <w:r>
+        <w:rPr>
+          <w:rFonts w:ascii="Times New Roman" w:eastAsia="Times New Roman" w:hAnsi="Times New Roman" w:cs="Times New Roman"/>
+          <w:color w:val="000000"/>
+          <w:sz w:val="20"/>
+          <w:szCs w:val="20"/>
+        </w:rPr>
+        <w:t xml:space="preserve"> using Jenkins for weekly </w:t>
       </w:r>
       <w:proofErr w:type="gramStart"/>
       <w:r>
@@ -1378,7 +1528,7 @@
           <w:sz w:val="20"/>
           <w:szCs w:val="20"/>
         </w:rPr>
-        <w:t>Software Engineering Intern</w:t>
+        <w:t>Software Engineer Intern</w:t>
       </w:r>
       <w:r>
         <w:rPr>
@@ -1693,7 +1843,7 @@
           <w:sz w:val="20"/>
           <w:szCs w:val="20"/>
         </w:rPr>
-        <w:t>Software Engineering</w:t>
+        <w:t>Software Engineer</w:t>
       </w:r>
       <w:r>
         <w:rPr>
@@ -2751,6 +2901,172 @@
           <w:szCs w:val="20"/>
         </w:rPr>
         <w:t xml:space="preserve">  </w:t>
+      </w:r>
+    </w:p>
+    <w:p>
+      <w:pPr>
+        <w:widowControl w:val="0"/>
+        <w:pBdr>
+          <w:top w:val="nil"/>
+          <w:left w:val="nil"/>
+          <w:bottom w:val="single" w:sz="4" w:space="1" w:color="000000"/>
+          <w:right w:val="nil"/>
+          <w:between w:val="nil"/>
+        </w:pBdr>
+        <w:spacing w:before="279" w:line="240" w:lineRule="auto"/>
+        <w:ind w:left="5"/>
+        <w:rPr>
+          <w:rFonts w:ascii="Times New Roman" w:eastAsia="Times New Roman" w:hAnsi="Times New Roman" w:cs="Times New Roman"/>
+          <w:b/>
+          <w:sz w:val="24"/>
+          <w:szCs w:val="24"/>
+        </w:rPr>
+      </w:pPr>
+      <w:r>
+        <w:rPr>
+          <w:rFonts w:ascii="Times New Roman" w:eastAsia="Times New Roman" w:hAnsi="Times New Roman" w:cs="Times New Roman"/>
+          <w:b/>
+          <w:sz w:val="24"/>
+          <w:szCs w:val="24"/>
+        </w:rPr>
+        <w:t>Skills</w:t>
+      </w:r>
+    </w:p>
+    <w:p>
+      <w:pPr>
+        <w:widowControl w:val="0"/>
+        <w:pBdr>
+          <w:top w:val="nil"/>
+          <w:left w:val="nil"/>
+          <w:bottom w:val="nil"/>
+          <w:right w:val="nil"/>
+          <w:between w:val="nil"/>
+        </w:pBdr>
+        <w:spacing w:before="11" w:line="240" w:lineRule="auto"/>
+        <w:ind w:left="13"/>
+        <w:rPr>
+          <w:rFonts w:ascii="Times New Roman" w:eastAsia="Times New Roman" w:hAnsi="Times New Roman" w:cs="Times New Roman"/>
+          <w:color w:val="000000"/>
+          <w:sz w:val="20"/>
+          <w:szCs w:val="20"/>
+        </w:rPr>
+      </w:pPr>
+      <w:r>
+        <w:rPr>
+          <w:rFonts w:ascii="Times New Roman" w:eastAsia="Times New Roman" w:hAnsi="Times New Roman" w:cs="Times New Roman"/>
+          <w:b/>
+          <w:color w:val="000000"/>
+          <w:sz w:val="20"/>
+          <w:szCs w:val="20"/>
+        </w:rPr>
+        <w:t xml:space="preserve">Programming Languages: </w:t>
+      </w:r>
+      <w:r>
+        <w:rPr>
+          <w:rFonts w:ascii="Times New Roman" w:eastAsia="Times New Roman" w:hAnsi="Times New Roman" w:cs="Times New Roman"/>
+          <w:color w:val="000000"/>
+          <w:sz w:val="20"/>
+          <w:szCs w:val="20"/>
+        </w:rPr>
+        <w:t>Python, Java, C, C++, JavaScript, TypeScript, HTML/CSS, SQL, x86-64 Assembly</w:t>
+      </w:r>
+    </w:p>
+    <w:p>
+      <w:pPr>
+        <w:widowControl w:val="0"/>
+        <w:pBdr>
+          <w:top w:val="nil"/>
+          <w:left w:val="nil"/>
+          <w:bottom w:val="nil"/>
+          <w:right w:val="nil"/>
+          <w:between w:val="nil"/>
+        </w:pBdr>
+        <w:spacing w:before="11" w:line="240" w:lineRule="auto"/>
+        <w:ind w:left="5"/>
+        <w:rPr>
+          <w:rFonts w:ascii="Times New Roman" w:eastAsia="Times New Roman" w:hAnsi="Times New Roman" w:cs="Times New Roman"/>
+          <w:color w:val="000000"/>
+          <w:sz w:val="20"/>
+          <w:szCs w:val="20"/>
+        </w:rPr>
+      </w:pPr>
+      <w:r>
+        <w:rPr>
+          <w:rFonts w:ascii="Times New Roman" w:eastAsia="Times New Roman" w:hAnsi="Times New Roman" w:cs="Times New Roman"/>
+          <w:b/>
+          <w:color w:val="000000"/>
+          <w:sz w:val="20"/>
+          <w:szCs w:val="20"/>
+        </w:rPr>
+        <w:t xml:space="preserve">Cloud and DevOps: </w:t>
+      </w:r>
+      <w:r>
+        <w:rPr>
+          <w:rFonts w:ascii="Times New Roman" w:eastAsia="Times New Roman" w:hAnsi="Times New Roman" w:cs="Times New Roman"/>
+          <w:color w:val="000000"/>
+          <w:sz w:val="20"/>
+          <w:szCs w:val="20"/>
+        </w:rPr>
+        <w:t xml:space="preserve">Git, Gradle, Amazon ECS, Terraform, Docker, Amazon SQS, Amazon SNS, </w:t>
+      </w:r>
+      <w:proofErr w:type="spellStart"/>
+      <w:r>
+        <w:rPr>
+          <w:rFonts w:ascii="Times New Roman" w:eastAsia="Times New Roman" w:hAnsi="Times New Roman" w:cs="Times New Roman"/>
+          <w:color w:val="000000"/>
+          <w:sz w:val="20"/>
+          <w:szCs w:val="20"/>
+        </w:rPr>
+        <w:t>LocalStack</w:t>
+      </w:r>
+      <w:proofErr w:type="spellEnd"/>
+      <w:r>
+        <w:rPr>
+          <w:rFonts w:ascii="Times New Roman" w:eastAsia="Times New Roman" w:hAnsi="Times New Roman" w:cs="Times New Roman"/>
+          <w:color w:val="000000"/>
+          <w:sz w:val="20"/>
+          <w:szCs w:val="20"/>
+        </w:rPr>
+        <w:t xml:space="preserve"> </w:t>
+      </w:r>
+    </w:p>
+    <w:p>
+      <w:pPr>
+        <w:widowControl w:val="0"/>
+        <w:pBdr>
+          <w:top w:val="nil"/>
+          <w:left w:val="nil"/>
+          <w:bottom w:val="nil"/>
+          <w:right w:val="nil"/>
+          <w:between w:val="nil"/>
+        </w:pBdr>
+        <w:spacing w:before="11" w:line="240" w:lineRule="auto"/>
+        <w:ind w:left="5"/>
+        <w:rPr>
+          <w:rFonts w:ascii="Times New Roman" w:eastAsia="Times New Roman" w:hAnsi="Times New Roman" w:cs="Times New Roman"/>
+          <w:color w:val="000000"/>
+          <w:sz w:val="20"/>
+          <w:szCs w:val="20"/>
+        </w:rPr>
+      </w:pPr>
+      <w:r>
+        <w:rPr>
+          <w:rFonts w:ascii="Times New Roman" w:eastAsia="Times New Roman" w:hAnsi="Times New Roman" w:cs="Times New Roman"/>
+          <w:b/>
+          <w:color w:val="000000"/>
+          <w:sz w:val="20"/>
+          <w:szCs w:val="20"/>
+        </w:rPr>
+        <w:t>Software Development:</w:t>
+      </w:r>
+      <w:r>
+        <w:rPr>
+          <w:rFonts w:ascii="Times New Roman" w:eastAsia="Times New Roman" w:hAnsi="Times New Roman" w:cs="Times New Roman"/>
+          <w:color w:val="000000"/>
+          <w:sz w:val="20"/>
+          <w:szCs w:val="20"/>
+        </w:rPr>
+        <w:t xml:space="preserve"> Spring Boot, Elasticsearch, Apache Kafka, Node.js, React.js, Next.js, WebGL </w:t>
       </w:r>
     </w:p>
     <w:p>
@@ -4071,7 +4387,7 @@
   <w:style w:type="paragraph" w:default="1" w:styleId="Normal">
     <w:name w:val="Normal"/>
     <w:qFormat/>
-    <w:rsid w:val="00D51BD7"/>
+    <w:rsid w:val="009E60B4"/>
   </w:style>
   <w:style w:type="paragraph" w:styleId="Heading1">
     <w:name w:val="heading 1"/>
@@ -4192,6 +4508,7 @@
   <w:style w:type="character" w:default="1" w:styleId="DefaultParagraphFont">
     <w:name w:val="Default Paragraph Font"/>
     <w:uiPriority w:val="1"/>
+    <w:semiHidden/>
     <w:unhideWhenUsed/>
   </w:style>
   <w:style w:type="table" w:default="1" w:styleId="TableNormal">
@@ -4292,13 +4609,11 @@
   </w:style>
   <w:style w:type="character" w:styleId="FollowedHyperlink">
     <w:name w:val="FollowedHyperlink"/>
-    <w:basedOn w:val="DefaultParagraphFont"/>
     <w:uiPriority w:val="99"/>
-    <w:semiHidden/>
     <w:unhideWhenUsed/>
-    <w:rsid w:val="00D3445E"/>
+    <w:rsid w:val="009E60B4"/>
     <w:rPr>
-      <w:color w:val="800080" w:themeColor="followedHyperlink"/>
+      <w:color w:val="0000FF"/>
       <w:u w:val="single"/>
     </w:rPr>
   </w:style>

--- a/files/Bernhard_Nordemann_Resume.docx
+++ b/files/Bernhard_Nordemann_Resume.docx
@@ -14,20 +14,20 @@
         </w:pBdr>
         <w:spacing w:line="240" w:lineRule="auto"/>
         <w:ind w:left="720" w:hanging="720"/>
-        <w:jc w:val="center"/>
-        <w:rPr>
-          <w:rFonts w:ascii="Times New Roman" w:eastAsia="Times New Roman" w:hAnsi="Times New Roman" w:cs="Times New Roman"/>
-          <w:b/>
-          <w:sz w:val="32"/>
-          <w:szCs w:val="32"/>
-        </w:rPr>
-      </w:pPr>
-      <w:r>
-        <w:rPr>
-          <w:rFonts w:ascii="Times New Roman" w:eastAsia="Times New Roman" w:hAnsi="Times New Roman" w:cs="Times New Roman"/>
-          <w:b/>
-          <w:sz w:val="32"/>
-          <w:szCs w:val="32"/>
+        <w:rPr>
+          <w:rFonts w:ascii="Times New Roman" w:eastAsia="Times New Roman" w:hAnsi="Times New Roman" w:cs="Times New Roman"/>
+          <w:b/>
+          <w:sz w:val="56"/>
+          <w:szCs w:val="56"/>
+        </w:rPr>
+      </w:pPr>
+      <w:bookmarkStart w:id="0" w:name="_Hlk148388480"/>
+      <w:r>
+        <w:rPr>
+          <w:rFonts w:ascii="Times New Roman" w:eastAsia="Times New Roman" w:hAnsi="Times New Roman" w:cs="Times New Roman"/>
+          <w:b/>
+          <w:sz w:val="56"/>
+          <w:szCs w:val="56"/>
         </w:rPr>
         <w:t>Bernhard Nordemann</w:t>
       </w:r>
@@ -43,7 +43,6 @@
           <w:between w:val="nil"/>
         </w:pBdr>
         <w:spacing w:before="11" w:line="240" w:lineRule="auto"/>
-        <w:jc w:val="center"/>
         <w:rPr>
           <w:rFonts w:ascii="Times New Roman" w:eastAsia="Times New Roman" w:hAnsi="Times New Roman" w:cs="Times New Roman"/>
           <w:color w:val="0563C1"/>
@@ -53,8 +52,6 @@
         <w:rPr>
           <w:rFonts w:ascii="Times New Roman" w:eastAsia="Times New Roman" w:hAnsi="Times New Roman" w:cs="Times New Roman"/>
           <w:color w:val="0000FF"/>
-          <w:sz w:val="20"/>
-          <w:szCs w:val="20"/>
           <w:u w:val="single"/>
         </w:rPr>
         <w:t>bhnordemann@wpi.edu</w:t>
@@ -63,8 +60,6 @@
         <w:rPr>
           <w:rFonts w:ascii="Times New Roman" w:eastAsia="Times New Roman" w:hAnsi="Times New Roman" w:cs="Times New Roman"/>
           <w:color w:val="0563C1"/>
-          <w:sz w:val="20"/>
-          <w:szCs w:val="20"/>
         </w:rPr>
         <w:t xml:space="preserve"> </w:t>
       </w:r>
@@ -72,8 +67,6 @@
         <w:rPr>
           <w:rFonts w:ascii="Times New Roman" w:eastAsia="Times New Roman" w:hAnsi="Times New Roman" w:cs="Times New Roman"/>
           <w:color w:val="000000"/>
-          <w:sz w:val="20"/>
-          <w:szCs w:val="20"/>
         </w:rPr>
         <w:t xml:space="preserve">| (631) 935-2880 | </w:t>
       </w:r>
@@ -82,8 +75,6 @@
           <w:rPr>
             <w:rFonts w:ascii="Times New Roman" w:eastAsia="Times New Roman" w:hAnsi="Times New Roman" w:cs="Times New Roman"/>
             <w:color w:val="0000FF"/>
-            <w:sz w:val="20"/>
-            <w:szCs w:val="20"/>
             <w:u w:val="single"/>
           </w:rPr>
           <w:t>linkedin.com/in/</w:t>
@@ -93,8 +84,6 @@
           <w:rPr>
             <w:rFonts w:ascii="Times New Roman" w:eastAsia="Times New Roman" w:hAnsi="Times New Roman" w:cs="Times New Roman"/>
             <w:color w:val="0000FF"/>
-            <w:sz w:val="20"/>
-            <w:szCs w:val="20"/>
             <w:u w:val="single"/>
           </w:rPr>
           <w:t>bernhard-nordemann</w:t>
@@ -105,16 +94,12 @@
         <w:rPr>
           <w:rFonts w:ascii="Times New Roman" w:eastAsia="Times New Roman" w:hAnsi="Times New Roman" w:cs="Times New Roman"/>
           <w:color w:val="0000FF"/>
-          <w:sz w:val="20"/>
-          <w:szCs w:val="20"/>
         </w:rPr>
         <w:t xml:space="preserve"> </w:t>
       </w:r>
       <w:r>
         <w:rPr>
           <w:rFonts w:ascii="Times New Roman" w:eastAsia="Times New Roman" w:hAnsi="Times New Roman" w:cs="Times New Roman"/>
-          <w:sz w:val="20"/>
-          <w:szCs w:val="20"/>
         </w:rPr>
         <w:t xml:space="preserve">| </w:t>
       </w:r>
@@ -123,8 +108,6 @@
           <w:rPr>
             <w:rStyle w:val="Hyperlink"/>
             <w:rFonts w:ascii="Times New Roman" w:eastAsia="Times New Roman" w:hAnsi="Times New Roman" w:cs="Times New Roman"/>
-            <w:sz w:val="20"/>
-            <w:szCs w:val="20"/>
           </w:rPr>
           <w:t>bhnord.github.io</w:t>
         </w:r>
@@ -145,16 +128,16 @@
         <w:rPr>
           <w:rFonts w:ascii="Times New Roman" w:eastAsia="Times New Roman" w:hAnsi="Times New Roman" w:cs="Times New Roman"/>
           <w:b/>
-          <w:sz w:val="24"/>
-          <w:szCs w:val="24"/>
-        </w:rPr>
-      </w:pPr>
-      <w:r>
-        <w:rPr>
-          <w:rFonts w:ascii="Times New Roman" w:eastAsia="Times New Roman" w:hAnsi="Times New Roman" w:cs="Times New Roman"/>
-          <w:b/>
-          <w:sz w:val="24"/>
-          <w:szCs w:val="24"/>
+          <w:sz w:val="26"/>
+          <w:szCs w:val="26"/>
+        </w:rPr>
+      </w:pPr>
+      <w:r>
+        <w:rPr>
+          <w:rFonts w:ascii="Times New Roman" w:eastAsia="Times New Roman" w:hAnsi="Times New Roman" w:cs="Times New Roman"/>
+          <w:b/>
+          <w:sz w:val="26"/>
+          <w:szCs w:val="26"/>
         </w:rPr>
         <w:t xml:space="preserve">Education </w:t>
       </w:r>
@@ -514,7 +497,9 @@
         <w:spacing w:before="11" w:line="240" w:lineRule="auto"/>
         <w:ind w:left="720" w:hanging="720"/>
         <w:rPr>
-          <w:rStyle w:val="FollowedHyperlink"/>
+          <w:rFonts w:ascii="Times New Roman" w:hAnsi="Times New Roman" w:cs="Times New Roman"/>
+          <w:color w:val="0000FF"/>
+          <w:u w:val="single"/>
         </w:rPr>
       </w:pPr>
       <w:r>
@@ -547,153 +532,34 @@
           <w:between w:val="nil"/>
         </w:pBdr>
         <w:spacing w:before="11" w:line="240" w:lineRule="auto"/>
-        <w:rPr>
-          <w:rFonts w:ascii="Times New Roman" w:eastAsia="Times New Roman" w:hAnsi="Times New Roman" w:cs="Times New Roman"/>
-          <w:color w:val="000000"/>
-          <w:sz w:val="20"/>
-          <w:szCs w:val="20"/>
-        </w:rPr>
-      </w:pPr>
-      <w:r>
-        <w:rPr>
-          <w:rFonts w:ascii="Times New Roman" w:eastAsia="Times New Roman" w:hAnsi="Times New Roman" w:cs="Times New Roman"/>
-          <w:color w:val="000000"/>
-          <w:sz w:val="20"/>
-          <w:szCs w:val="20"/>
-        </w:rPr>
-        <w:t xml:space="preserve">    </w:t>
-      </w:r>
+        <w:ind w:left="720" w:hanging="720"/>
+        <w:rPr>
+          <w:rFonts w:ascii="Times New Roman" w:hAnsi="Times New Roman" w:cs="Times New Roman"/>
+          <w:color w:val="0000FF"/>
+          <w:u w:val="single"/>
+        </w:rPr>
+      </w:pPr>
     </w:p>
     <w:p>
       <w:pPr>
+        <w:pBdr>
+          <w:bottom w:val="single" w:sz="4" w:space="1" w:color="auto"/>
+        </w:pBdr>
         <w:spacing w:line="240" w:lineRule="auto"/>
         <w:rPr>
           <w:rFonts w:ascii="Times New Roman" w:eastAsia="Times New Roman" w:hAnsi="Times New Roman" w:cs="Times New Roman"/>
           <w:b/>
-          <w:sz w:val="24"/>
-          <w:szCs w:val="24"/>
-        </w:rPr>
-      </w:pPr>
-      <w:r>
-        <w:rPr>
-          <w:rFonts w:ascii="Times New Roman" w:eastAsia="Times New Roman" w:hAnsi="Times New Roman" w:cs="Times New Roman"/>
-          <w:b/>
-          <w:color w:val="000000"/>
-          <w:sz w:val="20"/>
-          <w:szCs w:val="20"/>
-        </w:rPr>
-        <w:t>Relevant Coursework:</w:t>
-      </w:r>
-      <w:r>
-        <w:rPr>
-          <w:rFonts w:ascii="Times New Roman" w:eastAsia="Times New Roman" w:hAnsi="Times New Roman" w:cs="Times New Roman"/>
-          <w:color w:val="000000"/>
-          <w:sz w:val="20"/>
-          <w:szCs w:val="20"/>
-        </w:rPr>
-        <w:t xml:space="preserve"> </w:t>
-      </w:r>
-      <w:r>
-        <w:rPr>
-          <w:rFonts w:ascii="Times New Roman" w:eastAsia="Times New Roman" w:hAnsi="Times New Roman" w:cs="Times New Roman"/>
-          <w:color w:val="000000"/>
-          <w:sz w:val="20"/>
-          <w:szCs w:val="20"/>
-        </w:rPr>
-        <w:t xml:space="preserve">Software Engineering, Design of Software Systems, Deep Learning, Machine Learning, Algorithms, Distributed Computing Systems, </w:t>
-      </w:r>
-      <w:r>
-        <w:rPr>
-          <w:rFonts w:ascii="Times New Roman" w:eastAsia="Times New Roman" w:hAnsi="Times New Roman" w:cs="Times New Roman"/>
-          <w:color w:val="000000"/>
-          <w:sz w:val="20"/>
-          <w:szCs w:val="20"/>
-        </w:rPr>
-        <w:t>Object</w:t>
-      </w:r>
-      <w:r>
-        <w:rPr>
-          <w:rFonts w:ascii="Times New Roman" w:eastAsia="Times New Roman" w:hAnsi="Times New Roman" w:cs="Times New Roman"/>
-          <w:color w:val="000000"/>
-          <w:sz w:val="20"/>
-          <w:szCs w:val="20"/>
-        </w:rPr>
-        <w:t>-</w:t>
-      </w:r>
-      <w:r>
-        <w:rPr>
-          <w:rFonts w:ascii="Times New Roman" w:eastAsia="Times New Roman" w:hAnsi="Times New Roman" w:cs="Times New Roman"/>
-          <w:color w:val="000000"/>
-          <w:sz w:val="20"/>
-          <w:szCs w:val="20"/>
-        </w:rPr>
-        <w:t>Oriented Design Concepts</w:t>
-      </w:r>
-      <w:r>
-        <w:rPr>
-          <w:rFonts w:ascii="Times New Roman" w:eastAsia="Times New Roman" w:hAnsi="Times New Roman" w:cs="Times New Roman"/>
-          <w:color w:val="000000"/>
-          <w:sz w:val="20"/>
-          <w:szCs w:val="20"/>
-        </w:rPr>
-        <w:t>,</w:t>
-      </w:r>
-      <w:r>
-        <w:rPr>
-          <w:rFonts w:ascii="Times New Roman" w:eastAsia="Times New Roman" w:hAnsi="Times New Roman" w:cs="Times New Roman"/>
-          <w:color w:val="000000"/>
-          <w:sz w:val="20"/>
-          <w:szCs w:val="20"/>
-        </w:rPr>
-        <w:t xml:space="preserve"> </w:t>
-      </w:r>
-      <w:r>
-        <w:rPr>
-          <w:rFonts w:ascii="Times New Roman" w:eastAsia="Times New Roman" w:hAnsi="Times New Roman" w:cs="Times New Roman"/>
-          <w:color w:val="000000"/>
-          <w:sz w:val="20"/>
-          <w:szCs w:val="20"/>
-        </w:rPr>
-        <w:t>Database Systems, Computer Networks, Operating Systems</w:t>
-      </w:r>
-      <w:r>
-        <w:rPr>
-          <w:rFonts w:ascii="Times New Roman" w:eastAsia="Times New Roman" w:hAnsi="Times New Roman" w:cs="Times New Roman"/>
-          <w:b/>
-          <w:sz w:val="24"/>
-          <w:szCs w:val="24"/>
-        </w:rPr>
-        <w:t xml:space="preserve"> </w:t>
-      </w:r>
-    </w:p>
-    <w:p>
-      <w:pPr>
-        <w:spacing w:line="240" w:lineRule="auto"/>
-        <w:rPr>
-          <w:rFonts w:ascii="Times New Roman" w:eastAsia="Times New Roman" w:hAnsi="Times New Roman" w:cs="Times New Roman"/>
-          <w:b/>
-          <w:sz w:val="24"/>
-          <w:szCs w:val="24"/>
-        </w:rPr>
-      </w:pPr>
-    </w:p>
-    <w:p>
-      <w:pPr>
-        <w:spacing w:line="240" w:lineRule="auto"/>
-        <w:rPr>
-          <w:rFonts w:ascii="Times New Roman" w:eastAsia="Times New Roman" w:hAnsi="Times New Roman" w:cs="Times New Roman"/>
-          <w:b/>
           <w:color w:val="E36C09"/>
-          <w:sz w:val="24"/>
-          <w:szCs w:val="24"/>
-        </w:rPr>
-      </w:pPr>
-      <w:r>
-        <w:rPr>
-          <w:rFonts w:ascii="Times New Roman" w:eastAsia="Times New Roman" w:hAnsi="Times New Roman" w:cs="Times New Roman"/>
-          <w:b/>
-          <w:sz w:val="24"/>
-          <w:szCs w:val="24"/>
+          <w:sz w:val="26"/>
+          <w:szCs w:val="26"/>
+        </w:rPr>
+      </w:pPr>
+      <w:r>
+        <w:rPr>
+          <w:rFonts w:ascii="Times New Roman" w:eastAsia="Times New Roman" w:hAnsi="Times New Roman" w:cs="Times New Roman"/>
+          <w:b/>
+          <w:sz w:val="26"/>
+          <w:szCs w:val="26"/>
         </w:rPr>
         <w:t xml:space="preserve">Experience </w:t>
       </w:r>
@@ -701,8 +567,8 @@
         <w:rPr>
           <w:rFonts w:ascii="Times New Roman" w:eastAsia="Times New Roman" w:hAnsi="Times New Roman" w:cs="Times New Roman"/>
           <w:b/>
-          <w:sz w:val="24"/>
-          <w:szCs w:val="24"/>
+          <w:sz w:val="26"/>
+          <w:szCs w:val="26"/>
         </w:rPr>
         <w:tab/>
       </w:r>
@@ -711,8 +577,8 @@
           <w:rFonts w:ascii="Times New Roman" w:eastAsia="Times New Roman" w:hAnsi="Times New Roman" w:cs="Times New Roman"/>
           <w:b/>
           <w:color w:val="00B050"/>
-          <w:sz w:val="24"/>
-          <w:szCs w:val="24"/>
+          <w:sz w:val="26"/>
+          <w:szCs w:val="26"/>
         </w:rPr>
         <w:tab/>
       </w:r>
@@ -721,8 +587,8 @@
           <w:rFonts w:ascii="Times New Roman" w:eastAsia="Times New Roman" w:hAnsi="Times New Roman" w:cs="Times New Roman"/>
           <w:b/>
           <w:color w:val="00B050"/>
-          <w:sz w:val="24"/>
-          <w:szCs w:val="24"/>
+          <w:sz w:val="26"/>
+          <w:szCs w:val="26"/>
         </w:rPr>
         <w:tab/>
       </w:r>
@@ -731,8 +597,8 @@
           <w:rFonts w:ascii="Times New Roman" w:eastAsia="Times New Roman" w:hAnsi="Times New Roman" w:cs="Times New Roman"/>
           <w:b/>
           <w:color w:val="00B050"/>
-          <w:sz w:val="24"/>
-          <w:szCs w:val="24"/>
+          <w:sz w:val="26"/>
+          <w:szCs w:val="26"/>
         </w:rPr>
         <w:tab/>
       </w:r>
@@ -741,8 +607,8 @@
           <w:rFonts w:ascii="Times New Roman" w:eastAsia="Times New Roman" w:hAnsi="Times New Roman" w:cs="Times New Roman"/>
           <w:b/>
           <w:color w:val="00B050"/>
-          <w:sz w:val="24"/>
-          <w:szCs w:val="24"/>
+          <w:sz w:val="26"/>
+          <w:szCs w:val="26"/>
         </w:rPr>
         <w:tab/>
       </w:r>
@@ -751,8 +617,8 @@
           <w:rFonts w:ascii="Times New Roman" w:eastAsia="Times New Roman" w:hAnsi="Times New Roman" w:cs="Times New Roman"/>
           <w:b/>
           <w:color w:val="00B050"/>
-          <w:sz w:val="24"/>
-          <w:szCs w:val="24"/>
+          <w:sz w:val="26"/>
+          <w:szCs w:val="26"/>
         </w:rPr>
         <w:tab/>
       </w:r>
@@ -761,8 +627,8 @@
           <w:rFonts w:ascii="Times New Roman" w:eastAsia="Times New Roman" w:hAnsi="Times New Roman" w:cs="Times New Roman"/>
           <w:b/>
           <w:color w:val="00B050"/>
-          <w:sz w:val="24"/>
-          <w:szCs w:val="24"/>
+          <w:sz w:val="26"/>
+          <w:szCs w:val="26"/>
         </w:rPr>
         <w:tab/>
       </w:r>
@@ -771,8 +637,8 @@
           <w:rFonts w:ascii="Times New Roman" w:eastAsia="Times New Roman" w:hAnsi="Times New Roman" w:cs="Times New Roman"/>
           <w:b/>
           <w:color w:val="00B050"/>
-          <w:sz w:val="24"/>
-          <w:szCs w:val="24"/>
+          <w:sz w:val="26"/>
+          <w:szCs w:val="26"/>
         </w:rPr>
         <w:tab/>
       </w:r>
@@ -1010,34 +876,114 @@
           <w:sz w:val="20"/>
           <w:szCs w:val="20"/>
         </w:rPr>
-        <w:t xml:space="preserve"> application to proactively identify internal orders related issues over 30 million orders monthly</w:t>
-      </w:r>
-      <w:r>
-        <w:rPr>
-          <w:rFonts w:ascii="Times New Roman" w:eastAsia="Times New Roman" w:hAnsi="Times New Roman" w:cs="Times New Roman"/>
-          <w:color w:val="000000"/>
-          <w:sz w:val="20"/>
-          <w:szCs w:val="20"/>
-        </w:rPr>
-        <w:t xml:space="preserve">, saving the company </w:t>
-      </w:r>
-      <w:r>
-        <w:rPr>
-          <w:rFonts w:ascii="Times New Roman" w:eastAsia="Times New Roman" w:hAnsi="Times New Roman" w:cs="Times New Roman"/>
-          <w:color w:val="000000"/>
-          <w:sz w:val="20"/>
-          <w:szCs w:val="20"/>
-        </w:rPr>
-        <w:t xml:space="preserve">an estimated </w:t>
-      </w:r>
-      <w:r>
-        <w:rPr>
-          <w:rFonts w:ascii="Times New Roman" w:eastAsia="Times New Roman" w:hAnsi="Times New Roman" w:cs="Times New Roman"/>
-          <w:color w:val="000000"/>
-          <w:sz w:val="20"/>
-          <w:szCs w:val="20"/>
-        </w:rPr>
-        <w:t>$162,000 monthly using AW</w:t>
+        <w:t xml:space="preserve"> application to proactively identify internal orders related issues </w:t>
+      </w:r>
+      <w:r>
+        <w:rPr>
+          <w:rFonts w:ascii="Times New Roman" w:eastAsia="Times New Roman" w:hAnsi="Times New Roman" w:cs="Times New Roman"/>
+          <w:b/>
+          <w:bCs/>
+          <w:color w:val="000000"/>
+          <w:sz w:val="20"/>
+          <w:szCs w:val="20"/>
+        </w:rPr>
+        <w:t>over 30 million orders monthly</w:t>
+      </w:r>
+      <w:r>
+        <w:rPr>
+          <w:rFonts w:ascii="Times New Roman" w:eastAsia="Times New Roman" w:hAnsi="Times New Roman" w:cs="Times New Roman"/>
+          <w:color w:val="000000"/>
+          <w:sz w:val="20"/>
+          <w:szCs w:val="20"/>
+        </w:rPr>
+        <w:t xml:space="preserve">, </w:t>
+      </w:r>
+      <w:r>
+        <w:rPr>
+          <w:rFonts w:ascii="Times New Roman" w:eastAsia="Times New Roman" w:hAnsi="Times New Roman" w:cs="Times New Roman"/>
+          <w:color w:val="000000"/>
+          <w:sz w:val="20"/>
+          <w:szCs w:val="20"/>
+        </w:rPr>
+        <w:t>enabling</w:t>
+      </w:r>
+      <w:r>
+        <w:rPr>
+          <w:rFonts w:ascii="Times New Roman" w:eastAsia="Times New Roman" w:hAnsi="Times New Roman" w:cs="Times New Roman"/>
+          <w:color w:val="000000"/>
+          <w:sz w:val="20"/>
+          <w:szCs w:val="20"/>
+        </w:rPr>
+        <w:t xml:space="preserve"> </w:t>
+      </w:r>
+      <w:r>
+        <w:rPr>
+          <w:rFonts w:ascii="Times New Roman" w:eastAsia="Times New Roman" w:hAnsi="Times New Roman" w:cs="Times New Roman"/>
+          <w:color w:val="000000"/>
+          <w:sz w:val="20"/>
+          <w:szCs w:val="20"/>
+        </w:rPr>
+        <w:t>the company</w:t>
+      </w:r>
+      <w:r>
+        <w:rPr>
+          <w:rFonts w:ascii="Times New Roman" w:eastAsia="Times New Roman" w:hAnsi="Times New Roman" w:cs="Times New Roman"/>
+          <w:color w:val="000000"/>
+          <w:sz w:val="20"/>
+          <w:szCs w:val="20"/>
+        </w:rPr>
+        <w:t xml:space="preserve"> </w:t>
+      </w:r>
+      <w:r>
+        <w:rPr>
+          <w:rFonts w:ascii="Times New Roman" w:eastAsia="Times New Roman" w:hAnsi="Times New Roman" w:cs="Times New Roman"/>
+          <w:color w:val="000000"/>
+          <w:sz w:val="20"/>
+          <w:szCs w:val="20"/>
+        </w:rPr>
+        <w:t xml:space="preserve">to </w:t>
+      </w:r>
+      <w:r>
+        <w:rPr>
+          <w:rFonts w:ascii="Times New Roman" w:eastAsia="Times New Roman" w:hAnsi="Times New Roman" w:cs="Times New Roman"/>
+          <w:b/>
+          <w:bCs/>
+          <w:color w:val="000000"/>
+          <w:sz w:val="20"/>
+          <w:szCs w:val="20"/>
+        </w:rPr>
+        <w:t>save</w:t>
+      </w:r>
+      <w:r>
+        <w:rPr>
+          <w:rFonts w:ascii="Times New Roman" w:eastAsia="Times New Roman" w:hAnsi="Times New Roman" w:cs="Times New Roman"/>
+          <w:b/>
+          <w:bCs/>
+          <w:color w:val="000000"/>
+          <w:sz w:val="20"/>
+          <w:szCs w:val="20"/>
+        </w:rPr>
+        <w:t xml:space="preserve"> </w:t>
+      </w:r>
+      <w:r>
+        <w:rPr>
+          <w:rFonts w:ascii="Times New Roman" w:eastAsia="Times New Roman" w:hAnsi="Times New Roman" w:cs="Times New Roman"/>
+          <w:b/>
+          <w:bCs/>
+          <w:color w:val="000000"/>
+          <w:sz w:val="20"/>
+          <w:szCs w:val="20"/>
+        </w:rPr>
+        <w:t>$162,000 monthly</w:t>
+      </w:r>
+      <w:r>
+        <w:rPr>
+          <w:rFonts w:ascii="Times New Roman" w:eastAsia="Times New Roman" w:hAnsi="Times New Roman" w:cs="Times New Roman"/>
+          <w:color w:val="000000"/>
+          <w:sz w:val="20"/>
+          <w:szCs w:val="20"/>
+        </w:rPr>
+        <w:t xml:space="preserve"> using AW</w:t>
       </w:r>
       <w:r>
         <w:rPr>
@@ -1116,43 +1062,7 @@
           <w:sz w:val="20"/>
           <w:szCs w:val="20"/>
         </w:rPr>
-        <w:t xml:space="preserve">Processed data from Amazon </w:t>
-      </w:r>
-      <w:r>
-        <w:rPr>
-          <w:rFonts w:ascii="Times New Roman" w:eastAsia="Times New Roman" w:hAnsi="Times New Roman" w:cs="Times New Roman"/>
-          <w:color w:val="000000"/>
-          <w:sz w:val="20"/>
-          <w:szCs w:val="20"/>
-        </w:rPr>
-        <w:t xml:space="preserve">SNS into Amazon SQS and Kafka queues, then into </w:t>
-      </w:r>
-      <w:r>
-        <w:rPr>
-          <w:rFonts w:ascii="Times New Roman" w:eastAsia="Times New Roman" w:hAnsi="Times New Roman" w:cs="Times New Roman"/>
-          <w:color w:val="000000"/>
-          <w:sz w:val="20"/>
-          <w:szCs w:val="20"/>
-        </w:rPr>
-        <w:t>Elasticsearch indices</w:t>
-      </w:r>
-      <w:r>
-        <w:rPr>
-          <w:rFonts w:ascii="Times New Roman" w:eastAsia="Times New Roman" w:hAnsi="Times New Roman" w:cs="Times New Roman"/>
-          <w:color w:val="000000"/>
-          <w:sz w:val="20"/>
-          <w:szCs w:val="20"/>
-        </w:rPr>
-        <w:t xml:space="preserve"> </w:t>
-      </w:r>
-      <w:r>
-        <w:rPr>
-          <w:rFonts w:ascii="Times New Roman" w:eastAsia="Times New Roman" w:hAnsi="Times New Roman" w:cs="Times New Roman"/>
-          <w:color w:val="000000"/>
-          <w:sz w:val="20"/>
-          <w:szCs w:val="20"/>
-        </w:rPr>
-        <w:t>in Java backend</w:t>
+        <w:t>Processed data from Amazon SNS into Amazon SQS and Kafka queues, then into Elasticsearch indices in Java backend</w:t>
       </w:r>
     </w:p>
     <w:p>
@@ -1195,7 +1105,7 @@
           <w:sz w:val="20"/>
           <w:szCs w:val="20"/>
         </w:rPr>
-        <w:t xml:space="preserve"> database,</w:t>
+        <w:t xml:space="preserve"> database</w:t>
       </w:r>
       <w:r>
         <w:rPr>
@@ -1213,21 +1123,92 @@
           <w:sz w:val="20"/>
           <w:szCs w:val="20"/>
         </w:rPr>
-        <w:t>enabling</w:t>
-      </w:r>
-      <w:r>
-        <w:rPr>
-          <w:rFonts w:ascii="Times New Roman" w:eastAsia="Times New Roman" w:hAnsi="Times New Roman" w:cs="Times New Roman"/>
-          <w:color w:val="000000"/>
-          <w:sz w:val="20"/>
-          <w:szCs w:val="20"/>
-        </w:rPr>
-        <w:t xml:space="preserve"> redrive of missing or incorrect data, ensuring metric </w:t>
+        <w:t xml:space="preserve">to </w:t>
+      </w:r>
+      <w:r>
+        <w:rPr>
+          <w:rFonts w:ascii="Times New Roman" w:eastAsia="Times New Roman" w:hAnsi="Times New Roman" w:cs="Times New Roman"/>
+          <w:color w:val="000000"/>
+          <w:sz w:val="20"/>
+          <w:szCs w:val="20"/>
+        </w:rPr>
+        <w:t>correct</w:t>
+      </w:r>
+      <w:r>
+        <w:rPr>
+          <w:rFonts w:ascii="Times New Roman" w:eastAsia="Times New Roman" w:hAnsi="Times New Roman" w:cs="Times New Roman"/>
+          <w:color w:val="000000"/>
+          <w:sz w:val="20"/>
+          <w:szCs w:val="20"/>
+        </w:rPr>
+        <w:t xml:space="preserve"> missing</w:t>
+      </w:r>
+      <w:r>
+        <w:rPr>
+          <w:rFonts w:ascii="Times New Roman" w:eastAsia="Times New Roman" w:hAnsi="Times New Roman" w:cs="Times New Roman"/>
+          <w:color w:val="000000"/>
+          <w:sz w:val="20"/>
+          <w:szCs w:val="20"/>
+        </w:rPr>
+        <w:t>/</w:t>
+      </w:r>
+      <w:r>
+        <w:rPr>
+          <w:rFonts w:ascii="Times New Roman" w:eastAsia="Times New Roman" w:hAnsi="Times New Roman" w:cs="Times New Roman"/>
+          <w:color w:val="000000"/>
+          <w:sz w:val="20"/>
+          <w:szCs w:val="20"/>
+        </w:rPr>
+        <w:t>incorrect data</w:t>
+      </w:r>
+      <w:r>
+        <w:rPr>
+          <w:rFonts w:ascii="Times New Roman" w:eastAsia="Times New Roman" w:hAnsi="Times New Roman" w:cs="Times New Roman"/>
+          <w:color w:val="000000"/>
+          <w:sz w:val="20"/>
+          <w:szCs w:val="20"/>
+        </w:rPr>
+        <w:t xml:space="preserve"> and </w:t>
+      </w:r>
+      <w:r>
+        <w:rPr>
+          <w:rFonts w:ascii="Times New Roman" w:eastAsia="Times New Roman" w:hAnsi="Times New Roman" w:cs="Times New Roman"/>
+          <w:b/>
+          <w:bCs/>
+          <w:color w:val="000000"/>
+          <w:sz w:val="20"/>
+          <w:szCs w:val="20"/>
+        </w:rPr>
+        <w:t>ensur</w:t>
+      </w:r>
+      <w:r>
+        <w:rPr>
+          <w:rFonts w:ascii="Times New Roman" w:eastAsia="Times New Roman" w:hAnsi="Times New Roman" w:cs="Times New Roman"/>
+          <w:b/>
+          <w:bCs/>
+          <w:color w:val="000000"/>
+          <w:sz w:val="20"/>
+          <w:szCs w:val="20"/>
+        </w:rPr>
+        <w:t>e</w:t>
+      </w:r>
+      <w:r>
+        <w:rPr>
+          <w:rFonts w:ascii="Times New Roman" w:eastAsia="Times New Roman" w:hAnsi="Times New Roman" w:cs="Times New Roman"/>
+          <w:b/>
+          <w:bCs/>
+          <w:color w:val="000000"/>
+          <w:sz w:val="20"/>
+          <w:szCs w:val="20"/>
+        </w:rPr>
+        <w:t xml:space="preserve"> metric </w:t>
       </w:r>
       <w:proofErr w:type="gramStart"/>
       <w:r>
         <w:rPr>
           <w:rFonts w:ascii="Times New Roman" w:eastAsia="Times New Roman" w:hAnsi="Times New Roman" w:cs="Times New Roman"/>
+          <w:b/>
+          <w:bCs/>
           <w:color w:val="000000"/>
           <w:sz w:val="20"/>
           <w:szCs w:val="20"/>
@@ -1263,6 +1244,8 @@
       <w:r>
         <w:rPr>
           <w:rFonts w:ascii="Times New Roman" w:eastAsia="Times New Roman" w:hAnsi="Times New Roman" w:cs="Times New Roman"/>
+          <w:b/>
+          <w:bCs/>
           <w:color w:val="000000"/>
           <w:sz w:val="20"/>
           <w:szCs w:val="20"/>
@@ -1272,6 +1255,8 @@
       <w:r>
         <w:rPr>
           <w:rFonts w:ascii="Times New Roman" w:eastAsia="Times New Roman" w:hAnsi="Times New Roman" w:cs="Times New Roman"/>
+          <w:b/>
+          <w:bCs/>
           <w:color w:val="000000"/>
           <w:sz w:val="20"/>
           <w:szCs w:val="20"/>
@@ -1281,11 +1266,31 @@
       <w:r>
         <w:rPr>
           <w:rFonts w:ascii="Times New Roman" w:eastAsia="Times New Roman" w:hAnsi="Times New Roman" w:cs="Times New Roman"/>
-          <w:color w:val="000000"/>
-          <w:sz w:val="20"/>
-          <w:szCs w:val="20"/>
-        </w:rPr>
-        <w:t xml:space="preserve">% by parallelizing Gradle build and isolating integration testing, saving engineers </w:t>
+          <w:b/>
+          <w:bCs/>
+          <w:color w:val="000000"/>
+          <w:sz w:val="20"/>
+          <w:szCs w:val="20"/>
+        </w:rPr>
+        <w:t>%</w:t>
+      </w:r>
+      <w:r>
+        <w:rPr>
+          <w:rFonts w:ascii="Times New Roman" w:eastAsia="Times New Roman" w:hAnsi="Times New Roman" w:cs="Times New Roman"/>
+          <w:color w:val="000000"/>
+          <w:sz w:val="20"/>
+          <w:szCs w:val="20"/>
+        </w:rPr>
+        <w:t xml:space="preserve"> by parallelizing Gradle build and isolating integration testing, </w:t>
+      </w:r>
+      <w:r>
+        <w:rPr>
+          <w:rFonts w:ascii="Times New Roman" w:eastAsia="Times New Roman" w:hAnsi="Times New Roman" w:cs="Times New Roman"/>
+          <w:color w:val="000000"/>
+          <w:sz w:val="20"/>
+          <w:szCs w:val="20"/>
+        </w:rPr>
+        <w:t xml:space="preserve">saving engineers </w:t>
       </w:r>
       <w:proofErr w:type="gramStart"/>
       <w:r>
@@ -1330,94 +1335,6 @@
           <w:sz w:val="20"/>
           <w:szCs w:val="20"/>
         </w:rPr>
-        <w:t xml:space="preserve">Integrated Datadog trace tracking and configured health monitoring and alerts for </w:t>
-      </w:r>
-      <w:r>
-        <w:rPr>
-          <w:rFonts w:ascii="Times New Roman" w:eastAsia="Times New Roman" w:hAnsi="Times New Roman" w:cs="Times New Roman"/>
-          <w:color w:val="000000"/>
-          <w:sz w:val="20"/>
-          <w:szCs w:val="20"/>
-        </w:rPr>
-        <w:t xml:space="preserve">service </w:t>
-      </w:r>
-      <w:r>
-        <w:rPr>
-          <w:rFonts w:ascii="Times New Roman" w:eastAsia="Times New Roman" w:hAnsi="Times New Roman" w:cs="Times New Roman"/>
-          <w:color w:val="000000"/>
-          <w:sz w:val="20"/>
-          <w:szCs w:val="20"/>
-        </w:rPr>
-        <w:t>CPU</w:t>
-      </w:r>
-      <w:r>
-        <w:rPr>
-          <w:rFonts w:ascii="Times New Roman" w:eastAsia="Times New Roman" w:hAnsi="Times New Roman" w:cs="Times New Roman"/>
-          <w:color w:val="000000"/>
-          <w:sz w:val="20"/>
-          <w:szCs w:val="20"/>
-        </w:rPr>
-        <w:t xml:space="preserve">, </w:t>
-      </w:r>
-      <w:r>
-        <w:rPr>
-          <w:rFonts w:ascii="Times New Roman" w:eastAsia="Times New Roman" w:hAnsi="Times New Roman" w:cs="Times New Roman"/>
-          <w:color w:val="000000"/>
-          <w:sz w:val="20"/>
-          <w:szCs w:val="20"/>
-        </w:rPr>
-        <w:t>memory</w:t>
-      </w:r>
-      <w:r>
-        <w:rPr>
-          <w:rFonts w:ascii="Times New Roman" w:eastAsia="Times New Roman" w:hAnsi="Times New Roman" w:cs="Times New Roman"/>
-          <w:color w:val="000000"/>
-          <w:sz w:val="20"/>
-          <w:szCs w:val="20"/>
-        </w:rPr>
-        <w:t xml:space="preserve">, and </w:t>
-      </w:r>
-      <w:r>
-        <w:rPr>
-          <w:rFonts w:ascii="Times New Roman" w:eastAsia="Times New Roman" w:hAnsi="Times New Roman" w:cs="Times New Roman"/>
-          <w:color w:val="000000"/>
-          <w:sz w:val="20"/>
-          <w:szCs w:val="20"/>
-        </w:rPr>
-        <w:t>latency</w:t>
-      </w:r>
-    </w:p>
-    <w:p>
-      <w:pPr>
-        <w:widowControl w:val="0"/>
-        <w:numPr>
-          <w:ilvl w:val="0"/>
-          <w:numId w:val="1"/>
-        </w:numPr>
-        <w:pBdr>
-          <w:top w:val="nil"/>
-          <w:left w:val="nil"/>
-          <w:bottom w:val="nil"/>
-          <w:right w:val="nil"/>
-          <w:between w:val="nil"/>
-        </w:pBdr>
-        <w:spacing w:line="240" w:lineRule="auto"/>
-        <w:ind w:right="57"/>
-        <w:rPr>
-          <w:rFonts w:ascii="Times New Roman" w:eastAsia="Times New Roman" w:hAnsi="Times New Roman" w:cs="Times New Roman"/>
-          <w:b/>
-          <w:color w:val="000000"/>
-          <w:sz w:val="20"/>
-          <w:szCs w:val="20"/>
-        </w:rPr>
-      </w:pPr>
-      <w:r>
-        <w:rPr>
-          <w:rFonts w:ascii="Times New Roman" w:eastAsia="Times New Roman" w:hAnsi="Times New Roman" w:cs="Times New Roman"/>
-          <w:color w:val="000000"/>
-          <w:sz w:val="20"/>
-          <w:szCs w:val="20"/>
-        </w:rPr>
         <w:t>Practiced continuous integration/continuous delivery and deployment (CI/CD)</w:t>
       </w:r>
       <w:r>
@@ -1665,12 +1582,45 @@
           <w:sz w:val="20"/>
           <w:szCs w:val="20"/>
         </w:rPr>
-        <w:t xml:space="preserve">Streamlined hardware information access, increasing the productivity of database admins in over 1,400 </w:t>
+        <w:t xml:space="preserve">Streamlined hardware information access, </w:t>
+      </w:r>
+      <w:r>
+        <w:rPr>
+          <w:rFonts w:ascii="Times New Roman" w:eastAsia="Times New Roman" w:hAnsi="Times New Roman" w:cs="Times New Roman"/>
+          <w:b/>
+          <w:bCs/>
+          <w:color w:val="000000"/>
+          <w:sz w:val="20"/>
+          <w:szCs w:val="20"/>
+        </w:rPr>
+        <w:t>increasing productivity</w:t>
+      </w:r>
+      <w:r>
+        <w:rPr>
+          <w:rFonts w:ascii="Times New Roman" w:eastAsia="Times New Roman" w:hAnsi="Times New Roman" w:cs="Times New Roman"/>
+          <w:color w:val="000000"/>
+          <w:sz w:val="20"/>
+          <w:szCs w:val="20"/>
+        </w:rPr>
+        <w:t xml:space="preserve"> of database admins </w:t>
+      </w:r>
+      <w:r>
+        <w:rPr>
+          <w:rFonts w:ascii="Times New Roman" w:eastAsia="Times New Roman" w:hAnsi="Times New Roman" w:cs="Times New Roman"/>
+          <w:b/>
+          <w:bCs/>
+          <w:color w:val="000000"/>
+          <w:sz w:val="20"/>
+          <w:szCs w:val="20"/>
+        </w:rPr>
+        <w:t xml:space="preserve">in over 1,400 </w:t>
       </w:r>
       <w:proofErr w:type="gramStart"/>
       <w:r>
         <w:rPr>
           <w:rFonts w:ascii="Times New Roman" w:eastAsia="Times New Roman" w:hAnsi="Times New Roman" w:cs="Times New Roman"/>
+          <w:b/>
+          <w:bCs/>
           <w:color w:val="000000"/>
           <w:sz w:val="20"/>
           <w:szCs w:val="20"/>
@@ -1753,7 +1703,27 @@
           <w:sz w:val="20"/>
           <w:szCs w:val="20"/>
         </w:rPr>
-        <w:t xml:space="preserve">Exercised Agile practices with Jira tracking tools to collaborate on a globally dispersed team across a 9-hour time </w:t>
+        <w:t xml:space="preserve">Exercised </w:t>
+      </w:r>
+      <w:r>
+        <w:rPr>
+          <w:rFonts w:ascii="Times New Roman" w:eastAsia="Times New Roman" w:hAnsi="Times New Roman" w:cs="Times New Roman"/>
+          <w:b/>
+          <w:bCs/>
+          <w:color w:val="000000"/>
+          <w:sz w:val="20"/>
+          <w:szCs w:val="20"/>
+        </w:rPr>
+        <w:t>Agile practices</w:t>
+      </w:r>
+      <w:r>
+        <w:rPr>
+          <w:rFonts w:ascii="Times New Roman" w:eastAsia="Times New Roman" w:hAnsi="Times New Roman" w:cs="Times New Roman"/>
+          <w:color w:val="000000"/>
+          <w:sz w:val="20"/>
+          <w:szCs w:val="20"/>
+        </w:rPr>
+        <w:t xml:space="preserve"> with Jira tracking tools to collaborate on a globally dispersed team across a 9-hour time </w:t>
       </w:r>
       <w:proofErr w:type="gramStart"/>
       <w:r>
@@ -1911,6 +1881,62 @@
         <w:tab/>
         <w:t xml:space="preserve"> June 2020 – August 2021</w:t>
       </w:r>
+    </w:p>
+    <w:p>
+      <w:pPr>
+        <w:widowControl w:val="0"/>
+        <w:numPr>
+          <w:ilvl w:val="0"/>
+          <w:numId w:val="3"/>
+        </w:numPr>
+        <w:pBdr>
+          <w:top w:val="nil"/>
+          <w:left w:val="nil"/>
+          <w:bottom w:val="nil"/>
+          <w:right w:val="nil"/>
+          <w:between w:val="nil"/>
+        </w:pBdr>
+        <w:spacing w:line="240" w:lineRule="auto"/>
+        <w:rPr>
+          <w:rFonts w:ascii="Times New Roman" w:eastAsia="Times New Roman" w:hAnsi="Times New Roman" w:cs="Times New Roman"/>
+          <w:color w:val="000000"/>
+          <w:sz w:val="20"/>
+          <w:szCs w:val="20"/>
+        </w:rPr>
+      </w:pPr>
+      <w:r>
+        <w:rPr>
+          <w:rFonts w:ascii="Times New Roman" w:eastAsia="Times New Roman" w:hAnsi="Times New Roman" w:cs="Times New Roman"/>
+          <w:color w:val="000000"/>
+          <w:sz w:val="20"/>
+          <w:szCs w:val="20"/>
+        </w:rPr>
+        <w:t xml:space="preserve">Delivered tool able to test a multitude of trading strategies on historical data, allowing traders to </w:t>
+      </w:r>
+      <w:r>
+        <w:rPr>
+          <w:rFonts w:ascii="Times New Roman" w:eastAsia="Times New Roman" w:hAnsi="Times New Roman" w:cs="Times New Roman"/>
+          <w:b/>
+          <w:bCs/>
+          <w:color w:val="000000"/>
+          <w:sz w:val="20"/>
+          <w:szCs w:val="20"/>
+        </w:rPr>
+        <w:t xml:space="preserve">optimize current </w:t>
+      </w:r>
+      <w:proofErr w:type="gramStart"/>
+      <w:r>
+        <w:rPr>
+          <w:rFonts w:ascii="Times New Roman" w:eastAsia="Times New Roman" w:hAnsi="Times New Roman" w:cs="Times New Roman"/>
+          <w:b/>
+          <w:bCs/>
+          <w:color w:val="000000"/>
+          <w:sz w:val="20"/>
+          <w:szCs w:val="20"/>
+        </w:rPr>
+        <w:t>positions</w:t>
+      </w:r>
+      <w:proofErr w:type="gramEnd"/>
     </w:p>
     <w:p>
       <w:pPr>
@@ -2087,16 +2113,16 @@
         <w:rPr>
           <w:rFonts w:ascii="Times New Roman" w:eastAsia="Times New Roman" w:hAnsi="Times New Roman" w:cs="Times New Roman"/>
           <w:b/>
-          <w:sz w:val="24"/>
-          <w:szCs w:val="24"/>
-        </w:rPr>
-      </w:pPr>
-      <w:r>
-        <w:rPr>
-          <w:rFonts w:ascii="Times New Roman" w:eastAsia="Times New Roman" w:hAnsi="Times New Roman" w:cs="Times New Roman"/>
-          <w:b/>
-          <w:sz w:val="24"/>
-          <w:szCs w:val="24"/>
+          <w:sz w:val="26"/>
+          <w:szCs w:val="26"/>
+        </w:rPr>
+      </w:pPr>
+      <w:r>
+        <w:rPr>
+          <w:rFonts w:ascii="Times New Roman" w:eastAsia="Times New Roman" w:hAnsi="Times New Roman" w:cs="Times New Roman"/>
+          <w:b/>
+          <w:sz w:val="26"/>
+          <w:szCs w:val="26"/>
         </w:rPr>
         <w:t>Projects</w:t>
       </w:r>
@@ -2248,7 +2274,7 @@
           <w:right w:val="nil"/>
           <w:between w:val="nil"/>
         </w:pBdr>
-        <w:spacing w:line="240" w:lineRule="auto"/>
+        <w:spacing w:before="11" w:line="240" w:lineRule="auto"/>
         <w:ind w:right="57"/>
         <w:rPr>
           <w:rFonts w:ascii="Times New Roman" w:eastAsia="Times New Roman" w:hAnsi="Times New Roman" w:cs="Times New Roman"/>
@@ -2264,47 +2290,47 @@
           <w:sz w:val="20"/>
           <w:szCs w:val="20"/>
         </w:rPr>
-        <w:t xml:space="preserve">Conducted interviews with employees from Verizon, </w:t>
-      </w:r>
-      <w:proofErr w:type="spellStart"/>
-      <w:r>
-        <w:rPr>
-          <w:rFonts w:ascii="Times New Roman" w:eastAsia="Times New Roman" w:hAnsi="Times New Roman" w:cs="Times New Roman"/>
-          <w:color w:val="000000"/>
-          <w:sz w:val="20"/>
-          <w:szCs w:val="20"/>
-        </w:rPr>
-        <w:t>DigiKerma</w:t>
-      </w:r>
-      <w:proofErr w:type="spellEnd"/>
-      <w:r>
-        <w:rPr>
-          <w:rFonts w:ascii="Times New Roman" w:eastAsia="Times New Roman" w:hAnsi="Times New Roman" w:cs="Times New Roman"/>
-          <w:color w:val="000000"/>
-          <w:sz w:val="20"/>
-          <w:szCs w:val="20"/>
-        </w:rPr>
-        <w:t xml:space="preserve">, </w:t>
-      </w:r>
-      <w:proofErr w:type="spellStart"/>
-      <w:r>
-        <w:rPr>
-          <w:rFonts w:ascii="Times New Roman" w:eastAsia="Times New Roman" w:hAnsi="Times New Roman" w:cs="Times New Roman"/>
-          <w:color w:val="000000"/>
-          <w:sz w:val="20"/>
-          <w:szCs w:val="20"/>
-        </w:rPr>
-        <w:t>HerBChain</w:t>
-      </w:r>
-      <w:proofErr w:type="spellEnd"/>
-      <w:r>
-        <w:rPr>
-          <w:rFonts w:ascii="Times New Roman" w:eastAsia="Times New Roman" w:hAnsi="Times New Roman" w:cs="Times New Roman"/>
-          <w:color w:val="000000"/>
-          <w:sz w:val="20"/>
-          <w:szCs w:val="20"/>
-        </w:rPr>
-        <w:t xml:space="preserve">, and STC to determine solution </w:t>
+        <w:t xml:space="preserve">Helped determine </w:t>
+      </w:r>
+      <w:r>
+        <w:rPr>
+          <w:rFonts w:ascii="Times New Roman" w:eastAsia="Times New Roman" w:hAnsi="Times New Roman" w:cs="Times New Roman"/>
+          <w:b/>
+          <w:bCs/>
+          <w:color w:val="000000"/>
+          <w:sz w:val="20"/>
+          <w:szCs w:val="20"/>
+        </w:rPr>
+        <w:t>best course of action for future of the company</w:t>
+      </w:r>
+      <w:r>
+        <w:rPr>
+          <w:rFonts w:ascii="Times New Roman" w:eastAsia="Times New Roman" w:hAnsi="Times New Roman" w:cs="Times New Roman"/>
+          <w:color w:val="000000"/>
+          <w:sz w:val="20"/>
+          <w:szCs w:val="20"/>
+        </w:rPr>
+        <w:t xml:space="preserve"> by </w:t>
+      </w:r>
+      <w:r>
+        <w:rPr>
+          <w:rFonts w:ascii="Times New Roman" w:eastAsia="Times New Roman" w:hAnsi="Times New Roman" w:cs="Times New Roman"/>
+          <w:b/>
+          <w:bCs/>
+          <w:color w:val="000000"/>
+          <w:sz w:val="20"/>
+          <w:szCs w:val="20"/>
+        </w:rPr>
+        <w:t>presenting recommendations</w:t>
+      </w:r>
+      <w:r>
+        <w:rPr>
+          <w:rFonts w:ascii="Times New Roman" w:eastAsia="Times New Roman" w:hAnsi="Times New Roman" w:cs="Times New Roman"/>
+          <w:color w:val="000000"/>
+          <w:sz w:val="20"/>
+          <w:szCs w:val="20"/>
+        </w:rPr>
+        <w:t xml:space="preserve"> directly to </w:t>
       </w:r>
       <w:proofErr w:type="gramStart"/>
       <w:r>
@@ -2314,7 +2340,7 @@
           <w:sz w:val="20"/>
           <w:szCs w:val="20"/>
         </w:rPr>
-        <w:t>feasibility</w:t>
+        <w:t>leadership</w:t>
       </w:r>
       <w:proofErr w:type="gramEnd"/>
     </w:p>
@@ -2344,6 +2370,137 @@
       <w:r>
         <w:rPr>
           <w:rFonts w:ascii="Times New Roman" w:eastAsia="Times New Roman" w:hAnsi="Times New Roman" w:cs="Times New Roman"/>
+          <w:b/>
+          <w:bCs/>
+          <w:color w:val="000000"/>
+          <w:sz w:val="20"/>
+          <w:szCs w:val="20"/>
+        </w:rPr>
+        <w:t>Conducted interviews</w:t>
+      </w:r>
+      <w:r>
+        <w:rPr>
+          <w:rFonts w:ascii="Times New Roman" w:eastAsia="Times New Roman" w:hAnsi="Times New Roman" w:cs="Times New Roman"/>
+          <w:color w:val="000000"/>
+          <w:sz w:val="20"/>
+          <w:szCs w:val="20"/>
+        </w:rPr>
+        <w:t xml:space="preserve"> with employees</w:t>
+      </w:r>
+      <w:r>
+        <w:rPr>
+          <w:rFonts w:ascii="Times New Roman" w:eastAsia="Times New Roman" w:hAnsi="Times New Roman" w:cs="Times New Roman"/>
+          <w:color w:val="000000"/>
+          <w:sz w:val="20"/>
+          <w:szCs w:val="20"/>
+        </w:rPr>
+        <w:softHyphen/>
+      </w:r>
+      <w:r>
+        <w:rPr>
+          <w:rFonts w:ascii="Times New Roman" w:eastAsia="Times New Roman" w:hAnsi="Times New Roman" w:cs="Times New Roman"/>
+          <w:color w:val="000000"/>
+          <w:sz w:val="20"/>
+          <w:szCs w:val="20"/>
+        </w:rPr>
+        <w:softHyphen/>
+      </w:r>
+      <w:r>
+        <w:rPr>
+          <w:rFonts w:ascii="Times New Roman" w:eastAsia="Times New Roman" w:hAnsi="Times New Roman" w:cs="Times New Roman"/>
+          <w:color w:val="000000"/>
+          <w:sz w:val="20"/>
+          <w:szCs w:val="20"/>
+        </w:rPr>
+        <w:softHyphen/>
+      </w:r>
+      <w:r>
+        <w:rPr>
+          <w:rFonts w:ascii="Times New Roman" w:eastAsia="Times New Roman" w:hAnsi="Times New Roman" w:cs="Times New Roman"/>
+          <w:color w:val="000000"/>
+          <w:sz w:val="20"/>
+          <w:szCs w:val="20"/>
+        </w:rPr>
+        <w:t xml:space="preserve"> from Verizon, </w:t>
+      </w:r>
+      <w:proofErr w:type="spellStart"/>
+      <w:r>
+        <w:rPr>
+          <w:rFonts w:ascii="Times New Roman" w:eastAsia="Times New Roman" w:hAnsi="Times New Roman" w:cs="Times New Roman"/>
+          <w:color w:val="000000"/>
+          <w:sz w:val="20"/>
+          <w:szCs w:val="20"/>
+        </w:rPr>
+        <w:t>DigiKerma</w:t>
+      </w:r>
+      <w:proofErr w:type="spellEnd"/>
+      <w:r>
+        <w:rPr>
+          <w:rFonts w:ascii="Times New Roman" w:eastAsia="Times New Roman" w:hAnsi="Times New Roman" w:cs="Times New Roman"/>
+          <w:color w:val="000000"/>
+          <w:sz w:val="20"/>
+          <w:szCs w:val="20"/>
+        </w:rPr>
+        <w:t xml:space="preserve">, </w:t>
+      </w:r>
+      <w:proofErr w:type="spellStart"/>
+      <w:r>
+        <w:rPr>
+          <w:rFonts w:ascii="Times New Roman" w:eastAsia="Times New Roman" w:hAnsi="Times New Roman" w:cs="Times New Roman"/>
+          <w:color w:val="000000"/>
+          <w:sz w:val="20"/>
+          <w:szCs w:val="20"/>
+        </w:rPr>
+        <w:t>HerBChain</w:t>
+      </w:r>
+      <w:proofErr w:type="spellEnd"/>
+      <w:r>
+        <w:rPr>
+          <w:rFonts w:ascii="Times New Roman" w:eastAsia="Times New Roman" w:hAnsi="Times New Roman" w:cs="Times New Roman"/>
+          <w:color w:val="000000"/>
+          <w:sz w:val="20"/>
+          <w:szCs w:val="20"/>
+        </w:rPr>
+        <w:t xml:space="preserve">, and STC to determine solution </w:t>
+      </w:r>
+      <w:proofErr w:type="gramStart"/>
+      <w:r>
+        <w:rPr>
+          <w:rFonts w:ascii="Times New Roman" w:eastAsia="Times New Roman" w:hAnsi="Times New Roman" w:cs="Times New Roman"/>
+          <w:color w:val="000000"/>
+          <w:sz w:val="20"/>
+          <w:szCs w:val="20"/>
+        </w:rPr>
+        <w:t>feasibility</w:t>
+      </w:r>
+      <w:proofErr w:type="gramEnd"/>
+    </w:p>
+    <w:p>
+      <w:pPr>
+        <w:widowControl w:val="0"/>
+        <w:numPr>
+          <w:ilvl w:val="0"/>
+          <w:numId w:val="6"/>
+        </w:numPr>
+        <w:pBdr>
+          <w:top w:val="nil"/>
+          <w:left w:val="nil"/>
+          <w:bottom w:val="nil"/>
+          <w:right w:val="nil"/>
+          <w:between w:val="nil"/>
+        </w:pBdr>
+        <w:spacing w:line="240" w:lineRule="auto"/>
+        <w:ind w:right="57"/>
+        <w:rPr>
+          <w:rFonts w:ascii="Times New Roman" w:eastAsia="Times New Roman" w:hAnsi="Times New Roman" w:cs="Times New Roman"/>
+          <w:color w:val="000000"/>
+          <w:sz w:val="20"/>
+          <w:szCs w:val="20"/>
+        </w:rPr>
+      </w:pPr>
+      <w:r>
+        <w:rPr>
+          <w:rFonts w:ascii="Times New Roman" w:eastAsia="Times New Roman" w:hAnsi="Times New Roman" w:cs="Times New Roman"/>
           <w:color w:val="000000"/>
           <w:sz w:val="20"/>
           <w:szCs w:val="20"/>
@@ -2554,7 +2711,27 @@
           <w:sz w:val="20"/>
           <w:szCs w:val="20"/>
         </w:rPr>
-        <w:t xml:space="preserve">Developed a recursive programming language from scratch in C++ with a custom grammar and </w:t>
+        <w:t xml:space="preserve">Developed a </w:t>
+      </w:r>
+      <w:r>
+        <w:rPr>
+          <w:rFonts w:ascii="Times New Roman" w:eastAsia="Times New Roman" w:hAnsi="Times New Roman" w:cs="Times New Roman"/>
+          <w:b/>
+          <w:bCs/>
+          <w:color w:val="000000"/>
+          <w:sz w:val="20"/>
+          <w:szCs w:val="20"/>
+        </w:rPr>
+        <w:t>recursive programming language from scratch</w:t>
+      </w:r>
+      <w:r>
+        <w:rPr>
+          <w:rFonts w:ascii="Times New Roman" w:eastAsia="Times New Roman" w:hAnsi="Times New Roman" w:cs="Times New Roman"/>
+          <w:color w:val="000000"/>
+          <w:sz w:val="20"/>
+          <w:szCs w:val="20"/>
+        </w:rPr>
+        <w:t xml:space="preserve"> in C++ with a custom grammar and </w:t>
       </w:r>
       <w:proofErr w:type="gramStart"/>
       <w:r>
@@ -2918,16 +3095,16 @@
         <w:rPr>
           <w:rFonts w:ascii="Times New Roman" w:eastAsia="Times New Roman" w:hAnsi="Times New Roman" w:cs="Times New Roman"/>
           <w:b/>
-          <w:sz w:val="24"/>
-          <w:szCs w:val="24"/>
-        </w:rPr>
-      </w:pPr>
-      <w:r>
-        <w:rPr>
-          <w:rFonts w:ascii="Times New Roman" w:eastAsia="Times New Roman" w:hAnsi="Times New Roman" w:cs="Times New Roman"/>
-          <w:b/>
-          <w:sz w:val="24"/>
-          <w:szCs w:val="24"/>
+          <w:sz w:val="26"/>
+          <w:szCs w:val="26"/>
+        </w:rPr>
+      </w:pPr>
+      <w:r>
+        <w:rPr>
+          <w:rFonts w:ascii="Times New Roman" w:eastAsia="Times New Roman" w:hAnsi="Times New Roman" w:cs="Times New Roman"/>
+          <w:b/>
+          <w:sz w:val="26"/>
+          <w:szCs w:val="26"/>
         </w:rPr>
         <w:t>Skills</w:t>
       </w:r>
@@ -2968,7 +3145,25 @@
           <w:sz w:val="20"/>
           <w:szCs w:val="20"/>
         </w:rPr>
-        <w:t>Python, Java, C, C++, JavaScript, TypeScript, HTML/CSS, SQL, x86-64 Assembly</w:t>
+        <w:t>Python, Java, C, C++,</w:t>
+      </w:r>
+      <w:r>
+        <w:rPr>
+          <w:rFonts w:ascii="Times New Roman" w:eastAsia="Times New Roman" w:hAnsi="Times New Roman" w:cs="Times New Roman"/>
+          <w:color w:val="000000"/>
+          <w:sz w:val="20"/>
+          <w:szCs w:val="20"/>
+        </w:rPr>
+        <w:t xml:space="preserve"> Go,</w:t>
+      </w:r>
+      <w:r>
+        <w:rPr>
+          <w:rFonts w:ascii="Times New Roman" w:eastAsia="Times New Roman" w:hAnsi="Times New Roman" w:cs="Times New Roman"/>
+          <w:color w:val="000000"/>
+          <w:sz w:val="20"/>
+          <w:szCs w:val="20"/>
+        </w:rPr>
+        <w:t xml:space="preserve"> JavaScript, TypeScript, HTML/CSS, SQL, x86-64 Assembly</w:t>
       </w:r>
     </w:p>
     <w:p>
@@ -3066,7 +3261,25 @@
           <w:sz w:val="20"/>
           <w:szCs w:val="20"/>
         </w:rPr>
-        <w:t xml:space="preserve"> Spring Boot, Elasticsearch, Apache Kafka, Node.js, React.js, Next.js, WebGL </w:t>
+        <w:t xml:space="preserve"> Spring Boot, Elasticsearch, Apache Kafka, Node.js, React.js, Next.js, WebGL</w:t>
+      </w:r>
+      <w:r>
+        <w:rPr>
+          <w:rFonts w:ascii="Times New Roman" w:eastAsia="Times New Roman" w:hAnsi="Times New Roman" w:cs="Times New Roman"/>
+          <w:color w:val="000000"/>
+          <w:sz w:val="20"/>
+          <w:szCs w:val="20"/>
+        </w:rPr>
+        <w:t>, RESTful API</w:t>
+      </w:r>
+      <w:r>
+        <w:rPr>
+          <w:rFonts w:ascii="Times New Roman" w:eastAsia="Times New Roman" w:hAnsi="Times New Roman" w:cs="Times New Roman"/>
+          <w:color w:val="000000"/>
+          <w:sz w:val="20"/>
+          <w:szCs w:val="20"/>
+        </w:rPr>
+        <w:t>, Linux</w:t>
       </w:r>
     </w:p>
     <w:p>
@@ -3098,16 +3311,16 @@
         <w:rPr>
           <w:rFonts w:ascii="Times New Roman" w:eastAsia="Times New Roman" w:hAnsi="Times New Roman" w:cs="Times New Roman"/>
           <w:b/>
-          <w:sz w:val="24"/>
-          <w:szCs w:val="24"/>
-        </w:rPr>
-      </w:pPr>
-      <w:r>
-        <w:rPr>
-          <w:rFonts w:ascii="Times New Roman" w:eastAsia="Times New Roman" w:hAnsi="Times New Roman" w:cs="Times New Roman"/>
-          <w:b/>
-          <w:sz w:val="24"/>
-          <w:szCs w:val="24"/>
+          <w:sz w:val="26"/>
+          <w:szCs w:val="26"/>
+        </w:rPr>
+      </w:pPr>
+      <w:r>
+        <w:rPr>
+          <w:rFonts w:ascii="Times New Roman" w:eastAsia="Times New Roman" w:hAnsi="Times New Roman" w:cs="Times New Roman"/>
+          <w:b/>
+          <w:sz w:val="26"/>
+          <w:szCs w:val="26"/>
         </w:rPr>
         <w:t>Activities</w:t>
       </w:r>
@@ -3130,35 +3343,24 @@
           <w:szCs w:val="20"/>
         </w:rPr>
       </w:pPr>
-      <w:proofErr w:type="gramStart"/>
-      <w:r>
-        <w:rPr>
-          <w:rFonts w:ascii="Times New Roman" w:eastAsia="Times New Roman" w:hAnsi="Times New Roman" w:cs="Times New Roman"/>
-          <w:b/>
-          <w:color w:val="000000"/>
-          <w:sz w:val="20"/>
-          <w:szCs w:val="20"/>
-        </w:rPr>
-        <w:t xml:space="preserve">Secretary,  </w:t>
-      </w:r>
-      <w:r>
-        <w:rPr>
-          <w:rFonts w:ascii="Times New Roman" w:eastAsia="Times New Roman" w:hAnsi="Times New Roman" w:cs="Times New Roman"/>
-          <w:color w:val="000000"/>
-          <w:sz w:val="20"/>
-          <w:szCs w:val="20"/>
-        </w:rPr>
-        <w:t>Society</w:t>
-      </w:r>
-      <w:proofErr w:type="gramEnd"/>
-      <w:r>
-        <w:rPr>
-          <w:rFonts w:ascii="Times New Roman" w:eastAsia="Times New Roman" w:hAnsi="Times New Roman" w:cs="Times New Roman"/>
-          <w:color w:val="000000"/>
-          <w:sz w:val="20"/>
-          <w:szCs w:val="20"/>
-        </w:rPr>
-        <w:t xml:space="preserve"> of Asian Scientists and Engineers, WPI</w:t>
+      <w:r>
+        <w:rPr>
+          <w:rFonts w:ascii="Times New Roman" w:eastAsia="Times New Roman" w:hAnsi="Times New Roman" w:cs="Times New Roman"/>
+          <w:b/>
+          <w:color w:val="000000"/>
+          <w:sz w:val="20"/>
+          <w:szCs w:val="20"/>
+        </w:rPr>
+        <w:t xml:space="preserve">Secretary, </w:t>
+      </w:r>
+      <w:r>
+        <w:rPr>
+          <w:rFonts w:ascii="Times New Roman" w:eastAsia="Times New Roman" w:hAnsi="Times New Roman" w:cs="Times New Roman"/>
+          <w:color w:val="000000"/>
+          <w:sz w:val="20"/>
+          <w:szCs w:val="20"/>
+        </w:rPr>
+        <w:t>Society of Asian Scientists and Engineers, WPI</w:t>
       </w:r>
       <w:r>
         <w:rPr>
@@ -3277,6 +3479,7 @@
         </w:rPr>
         <w:t>Southeast Asian Coalition of Central Massachusetts (SEACMA)</w:t>
       </w:r>
+      <w:bookmarkEnd w:id="0"/>
     </w:p>
     <w:sectPr>
       <w:pgSz w:w="12240" w:h="15840"/>
@@ -3291,6 +3494,27 @@
 <file path=word/numbering.xml><?xml version="1.0" encoding="utf-8"?>
 <w:numbering xmlns:wpc="http://schemas.microsoft.com/office/word/2010/wordprocessingCanvas" xmlns:cx="http://schemas.microsoft.com/office/drawing/2014/chartex" xmlns:cx1="http://schemas.microsoft.com/office/drawing/2015/9/8/chartex" xmlns:cx2="http://schemas.microsoft.com/office/drawing/2015/10/21/chartex" xmlns:cx3="http://schemas.microsoft.com/office/drawing/2016/5/9/chartex" xmlns:cx4="http://schemas.microsoft.com/office/drawing/2016/5/10/chartex" xmlns:cx5="http://schemas.microsoft.com/office/drawing/2016/5/11/chartex" xmlns:cx6="http://schemas.microsoft.com/office/drawing/2016/5/12/chartex" xmlns:cx7="http://schemas.microsoft.com/office/drawing/2016/5/13/chartex" xmlns:cx8="http://schemas.microsoft.com/office/drawing/2016/5/14/chartex" xmlns:mc="http://schemas.openxmlformats.org/markup-compatibility/2006" xmlns:aink="http://schemas.microsoft.com/office/drawing/2016/ink" xmlns:am3d="http://schemas.microsoft.com/office/drawing/2017/model3d" xmlns:o="urn:schemas-microsoft-com:office:office" xmlns:oel="http://schemas.microsoft.com/office/2019/extlst" xmlns:r="http://schemas.openxmlformats.org/officeDocument/2006/relationships" xmlns:m="http://schemas.openxmlformats.org/officeDocument/2006/math" xmlns:v="urn:schemas-microsoft-com:vml" xmlns:wp14="http://schemas.microsoft.com/office/word/2010/wordprocessingDrawing" xmlns:wp="http://schemas.openxmlformats.org/drawingml/2006/wordprocessingDrawing" xmlns:w10="urn:schemas-microsoft-com:office:word" xmlns:w="http://schemas.openxmlformats.org/wordprocessingml/2006/main" xmlns:w14="http://schemas.microsoft.com/office/word/2010/wordml" xmlns:w15="http://schemas.microsoft.com/office/word/2012/wordml" xmlns:w16cex="http://schemas.microsoft.com/office/word/2018/wordml/cex" xmlns:w16cid="http://schemas.microsoft.com/office/word/2016/wordml/cid" xmlns:w16="http://schemas.microsoft.com/office/word/2018/wordml" xmlns:w16sdtdh="http://schemas.microsoft.com/office/word/2020/wordml/sdtdatahash" xmlns:w16se="http://schemas.microsoft.com/office/word/2015/wordml/symex" xmlns:wpg="http://schemas.microsoft.com/office/word/2010/wordprocessingGroup" xmlns:wpi="http://schemas.microsoft.com/office/word/2010/wordprocessingInk" xmlns:wne="http://schemas.microsoft.com/office/word/2006/wordml" xmlns:wps="http://schemas.microsoft.com/office/word/2010/wordprocessingShape" mc:Ignorable="w14 w15 w16se w16cid w16 w16cex w16sdtdh wp14">
   <w:abstractNum w:abstractNumId="0" w15:restartNumberingAfterBreak="0">
+    <w:nsid w:val="FFFFFF89"/>
+    <w:multiLevelType w:val="singleLevel"/>
+    <w:tmpl w:val="7882A652"/>
+    <w:lvl w:ilvl="0">
+      <w:start w:val="1"/>
+      <w:numFmt w:val="bullet"/>
+      <w:pStyle w:val="ListBullet"/>
+      <w:lvlText w:val=""/>
+      <w:lvlJc w:val="left"/>
+      <w:pPr>
+        <w:tabs>
+          <w:tab w:val="num" w:pos="360"/>
+        </w:tabs>
+        <w:ind w:left="360" w:hanging="360"/>
+      </w:pPr>
+      <w:rPr>
+        <w:rFonts w:ascii="Symbol" w:hAnsi="Symbol" w:hint="default"/>
+      </w:rPr>
+    </w:lvl>
+  </w:abstractNum>
+  <w:abstractNum w:abstractNumId="1" w15:restartNumberingAfterBreak="0">
     <w:nsid w:val="4B0122F5"/>
     <w:multiLevelType w:val="multilevel"/>
     <w:tmpl w:val="93B2AD2C"/>
@@ -3403,7 +3627,7 @@
       </w:rPr>
     </w:lvl>
   </w:abstractNum>
-  <w:abstractNum w:abstractNumId="1" w15:restartNumberingAfterBreak="0">
+  <w:abstractNum w:abstractNumId="2" w15:restartNumberingAfterBreak="0">
     <w:nsid w:val="4C1F0F56"/>
     <w:multiLevelType w:val="multilevel"/>
     <w:tmpl w:val="02F02EF6"/>
@@ -3516,7 +3740,7 @@
       </w:rPr>
     </w:lvl>
   </w:abstractNum>
-  <w:abstractNum w:abstractNumId="2" w15:restartNumberingAfterBreak="0">
+  <w:abstractNum w:abstractNumId="3" w15:restartNumberingAfterBreak="0">
     <w:nsid w:val="52640DC8"/>
     <w:multiLevelType w:val="multilevel"/>
     <w:tmpl w:val="D49C18C6"/>
@@ -3629,7 +3853,7 @@
       </w:rPr>
     </w:lvl>
   </w:abstractNum>
-  <w:abstractNum w:abstractNumId="3" w15:restartNumberingAfterBreak="0">
+  <w:abstractNum w:abstractNumId="4" w15:restartNumberingAfterBreak="0">
     <w:nsid w:val="62CE3721"/>
     <w:multiLevelType w:val="multilevel"/>
     <w:tmpl w:val="48FC66EA"/>
@@ -3742,7 +3966,7 @@
       </w:rPr>
     </w:lvl>
   </w:abstractNum>
-  <w:abstractNum w:abstractNumId="4" w15:restartNumberingAfterBreak="0">
+  <w:abstractNum w:abstractNumId="5" w15:restartNumberingAfterBreak="0">
     <w:nsid w:val="6ED526B8"/>
     <w:multiLevelType w:val="multilevel"/>
     <w:tmpl w:val="42201D8C"/>
@@ -3855,7 +4079,7 @@
       </w:rPr>
     </w:lvl>
   </w:abstractNum>
-  <w:abstractNum w:abstractNumId="5" w15:restartNumberingAfterBreak="0">
+  <w:abstractNum w:abstractNumId="6" w15:restartNumberingAfterBreak="0">
     <w:nsid w:val="75BA287C"/>
     <w:multiLevelType w:val="multilevel"/>
     <w:tmpl w:val="A808B80E"/>
@@ -3969,22 +4193,25 @@
     </w:lvl>
   </w:abstractNum>
   <w:num w:numId="1" w16cid:durableId="1624268942">
+    <w:abstractNumId w:val="2"/>
+  </w:num>
+  <w:num w:numId="2" w16cid:durableId="2008971483">
+    <w:abstractNumId w:val="5"/>
+  </w:num>
+  <w:num w:numId="3" w16cid:durableId="1158107758">
     <w:abstractNumId w:val="1"/>
   </w:num>
-  <w:num w:numId="2" w16cid:durableId="2008971483">
+  <w:num w:numId="4" w16cid:durableId="531264311">
+    <w:abstractNumId w:val="6"/>
+  </w:num>
+  <w:num w:numId="5" w16cid:durableId="886571998">
     <w:abstractNumId w:val="4"/>
   </w:num>
-  <w:num w:numId="3" w16cid:durableId="1158107758">
-    <w:abstractNumId w:val="0"/>
-  </w:num>
-  <w:num w:numId="4" w16cid:durableId="531264311">
-    <w:abstractNumId w:val="5"/>
-  </w:num>
-  <w:num w:numId="5" w16cid:durableId="886571998">
+  <w:num w:numId="6" w16cid:durableId="1535463319">
     <w:abstractNumId w:val="3"/>
   </w:num>
-  <w:num w:numId="6" w16cid:durableId="1535463319">
-    <w:abstractNumId w:val="2"/>
+  <w:num w:numId="7" w16cid:durableId="1401630617">
+    <w:abstractNumId w:val="0"/>
   </w:num>
 </w:numbering>
 </file>
@@ -4683,6 +4910,29 @@
       <w:szCs w:val="20"/>
     </w:rPr>
   </w:style>
+  <w:style w:type="paragraph" w:styleId="ListBullet">
+    <w:name w:val="List Bullet"/>
+    <w:basedOn w:val="Normal"/>
+    <w:uiPriority w:val="99"/>
+    <w:unhideWhenUsed/>
+    <w:rsid w:val="00C109A3"/>
+    <w:pPr>
+      <w:numPr>
+        <w:numId w:val="7"/>
+      </w:numPr>
+      <w:contextualSpacing/>
+    </w:pPr>
+  </w:style>
+  <w:style w:type="paragraph" w:styleId="Revision">
+    <w:name w:val="Revision"/>
+    <w:hidden/>
+    <w:uiPriority w:val="99"/>
+    <w:semiHidden/>
+    <w:rsid w:val="008A78AA"/>
+    <w:pPr>
+      <w:spacing w:line="240" w:lineRule="auto"/>
+    </w:pPr>
+  </w:style>
 </w:styles>
 </file>
 
